--- a/hin/docx/042.content.docx
+++ b/hin/docx/042.content.docx
@@ -28,22 +28,6 @@
       </w:r>
     </w:p>
     <w:p>
-      <w:pPr>
-        <w:pStyle w:val="Heading2"/>
-      </w:pPr>
-      <w:r>
-        <w:rPr>
-          <w:lang w:val="hi_IN" w:bidi="hi_IN"/>
-        </w:rPr>
-        <w:t>License Information</w:t>
-      </w:r>
-      <w:r>
-        <w:rPr>
-          <w:lang w:val="hi_IN" w:bidi="hi_IN"/>
-        </w:rPr>
-      </w:r>
-    </w:p>
-    <w:p>
       <w:pPr/>
       <w:r>
         <w:rPr>
@@ -55,86 +39,37 @@
           <w:b/>
           <w:lang w:val="hi_IN" w:bidi="hi_IN"/>
         </w:rPr>
-        <w:t>मुख्य शब्द (अनफोल्डिंग वर्ड)</w:t>
-      </w:r>
-      <w:r>
-        <w:rPr>
-          <w:lang w:val="hi_IN" w:bidi="hi_IN"/>
-        </w:rPr>
-        <w:t xml:space="preserve"> (Hindi) is based on</w:t>
-      </w:r>
-      <w:r>
-        <w:rPr>
-          <w:lang w:val="hi_IN" w:bidi="hi_IN"/>
-        </w:rPr>
-        <w:t xml:space="preserve">: </w:t>
-      </w:r>
-      <w:r>
-        <w:rPr>
-          <w:lang w:val="hi_IN" w:bidi="hi_IN"/>
-        </w:rPr>
         <w:t>unfoldingWord® Translation Words</w:t>
       </w:r>
       <w:r>
         <w:rPr>
           <w:lang w:val="hi_IN" w:bidi="hi_IN"/>
         </w:rPr>
-        <w:t xml:space="preserve">, </w:t>
-      </w:r>
-      <w:hyperlink r:id="rId13">
-        <w:r>
-          <w:rPr>
-            <w:lang w:val="hi_IN" w:bidi="hi_IN"/>
-          </w:rPr>
-          <w:rPr>
-            <w:color w:val="0000EE"/>
-            <w:u w:val="single"/>
-          </w:rPr>
-          <w:t>unfoldingWord</w:t>
-        </w:r>
-      </w:hyperlink>
-      <w:r>
-        <w:rPr>
-          <w:lang w:val="hi_IN" w:bidi="hi_IN"/>
-        </w:rPr>
-        <w:t xml:space="preserve">, 2022, which is licensed under a </w:t>
-      </w:r>
-      <w:hyperlink r:id="rId14">
-        <w:r>
-          <w:rPr>
-            <w:lang w:val="hi_IN" w:bidi="hi_IN"/>
-          </w:rPr>
-          <w:rPr>
-            <w:color w:val="0000EE"/>
-            <w:u w:val="single"/>
-          </w:rPr>
-          <w:t>CC BY-SA 4.0 license</w:t>
-        </w:r>
-      </w:hyperlink>
-      <w:r>
-        <w:rPr>
-          <w:lang w:val="hi_IN" w:bidi="hi_IN"/>
-        </w:rPr>
-        <w:t>.</w:t>
-      </w:r>
-      <w:r>
-        <w:rPr>
-          <w:lang w:val="hi_IN" w:bidi="hi_IN"/>
-        </w:rPr>
-      </w:r>
-    </w:p>
-    <w:p>
-      <w:pPr/>
-      <w:r>
-        <w:rPr>
-          <w:lang w:val="hi_IN" w:bidi="hi_IN"/>
-        </w:rPr>
-      </w:r>
-      <w:r>
-        <w:rPr>
-          <w:lang w:val="hi_IN" w:bidi="hi_IN"/>
-        </w:rPr>
-        <w:t>This PDF version is provided under the same license.</w:t>
+        <w:t xml:space="preserve"> © 2022 unfoldingWord. Released under CC BY-SA 4.0 license. </w:t>
+      </w:r>
+      <w:r>
+        <w:rPr>
+          <w:lang w:val="hi_IN" w:bidi="hi_IN"/>
+        </w:rPr>
+        <w:t>unfoldingWord® Translation Words</w:t>
+      </w:r>
+      <w:r>
+        <w:rPr>
+          <w:lang w:val="hi_IN" w:bidi="hi_IN"/>
+        </w:rPr>
+        <w:t xml:space="preserve"> has been adapted in the following languages: Tok Pisin, Arabic (عربي), French (Français), Hindi (हिंदी), Indonesian (Bahasa Indonesia), Portuguese (Português), Russian (Русский), Spanish (Español), Swahili (Kiswahili), and Simplified Chinese (简体中文) from </w:t>
+      </w:r>
+      <w:r>
+        <w:rPr>
+          <w:lang w:val="hi_IN" w:bidi="hi_IN"/>
+        </w:rPr>
+        <w:t>unfoldingWord® Translation Words</w:t>
+      </w:r>
+      <w:r>
+        <w:rPr>
+          <w:lang w:val="hi_IN" w:bidi="hi_IN"/>
+        </w:rPr>
+        <w:t xml:space="preserve"> © 2022 unfoldingWord. Released under CC BY-SA 4.0 license by Mission Mutual</w:t>
       </w:r>
       <w:r>
         <w:rPr>
@@ -514,7 +449,7 @@
           <w:lang w:val="hi_IN" w:bidi="hi_IN"/>
         </w:rPr>
       </w:r>
-      <w:hyperlink r:id="rId15">
+      <w:hyperlink r:id="rId13">
         <w:r>
           <w:rPr>
             <w:lang w:val="hi_IN" w:bidi="hi_IN"/>
@@ -538,7 +473,7 @@
           <w:lang w:val="hi_IN" w:bidi="hi_IN"/>
         </w:rPr>
       </w:r>
-      <w:hyperlink r:id="rId15">
+      <w:hyperlink r:id="rId13">
         <w:r>
           <w:rPr>
             <w:lang w:val="hi_IN" w:bidi="hi_IN"/>
@@ -562,7 +497,7 @@
           <w:lang w:val="hi_IN" w:bidi="hi_IN"/>
         </w:rPr>
       </w:r>
-      <w:hyperlink r:id="rId16">
+      <w:hyperlink r:id="rId14">
         <w:r>
           <w:rPr>
             <w:lang w:val="hi_IN" w:bidi="hi_IN"/>
@@ -586,7 +521,7 @@
           <w:lang w:val="hi_IN" w:bidi="hi_IN"/>
         </w:rPr>
       </w:r>
-      <w:hyperlink r:id="rId17">
+      <w:hyperlink r:id="rId15">
         <w:r>
           <w:rPr>
             <w:lang w:val="hi_IN" w:bidi="hi_IN"/>
@@ -610,7 +545,7 @@
           <w:lang w:val="hi_IN" w:bidi="hi_IN"/>
         </w:rPr>
       </w:r>
-      <w:hyperlink r:id="rId18">
+      <w:hyperlink r:id="rId16">
         <w:r>
           <w:rPr>
             <w:lang w:val="hi_IN" w:bidi="hi_IN"/>
@@ -634,7 +569,7 @@
           <w:lang w:val="hi_IN" w:bidi="hi_IN"/>
         </w:rPr>
       </w:r>
-      <w:hyperlink r:id="rId19">
+      <w:hyperlink r:id="rId17">
         <w:r>
           <w:rPr>
             <w:lang w:val="hi_IN" w:bidi="hi_IN"/>
@@ -811,7 +746,7 @@
           <w:lang w:val="hi_IN" w:bidi="hi_IN"/>
         </w:rPr>
       </w:r>
-      <w:hyperlink r:id="rId20">
+      <w:hyperlink r:id="rId18">
         <w:r>
           <w:rPr>
             <w:lang w:val="hi_IN" w:bidi="hi_IN"/>
@@ -835,7 +770,7 @@
           <w:lang w:val="hi_IN" w:bidi="hi_IN"/>
         </w:rPr>
       </w:r>
-      <w:hyperlink r:id="rId21">
+      <w:hyperlink r:id="rId19">
         <w:r>
           <w:rPr>
             <w:lang w:val="hi_IN" w:bidi="hi_IN"/>
@@ -859,7 +794,7 @@
           <w:lang w:val="hi_IN" w:bidi="hi_IN"/>
         </w:rPr>
       </w:r>
-      <w:hyperlink r:id="rId22">
+      <w:hyperlink r:id="rId20">
         <w:r>
           <w:rPr>
             <w:lang w:val="hi_IN" w:bidi="hi_IN"/>
@@ -883,7 +818,7 @@
           <w:lang w:val="hi_IN" w:bidi="hi_IN"/>
         </w:rPr>
       </w:r>
-      <w:hyperlink r:id="rId23">
+      <w:hyperlink r:id="rId21">
         <w:r>
           <w:rPr>
             <w:lang w:val="hi_IN" w:bidi="hi_IN"/>
@@ -907,7 +842,7 @@
           <w:lang w:val="hi_IN" w:bidi="hi_IN"/>
         </w:rPr>
       </w:r>
-      <w:hyperlink r:id="rId24">
+      <w:hyperlink r:id="rId22">
         <w:r>
           <w:rPr>
             <w:lang w:val="hi_IN" w:bidi="hi_IN"/>
@@ -1197,7 +1132,7 @@
           <w:lang w:val="hi_IN" w:bidi="hi_IN"/>
         </w:rPr>
       </w:r>
-      <w:hyperlink r:id="rId25">
+      <w:hyperlink r:id="rId23">
         <w:r>
           <w:rPr>
             <w:lang w:val="hi_IN" w:bidi="hi_IN"/>
@@ -1221,7 +1156,7 @@
           <w:lang w:val="hi_IN" w:bidi="hi_IN"/>
         </w:rPr>
       </w:r>
-      <w:hyperlink r:id="rId26">
+      <w:hyperlink r:id="rId24">
         <w:r>
           <w:rPr>
             <w:lang w:val="hi_IN" w:bidi="hi_IN"/>
@@ -1245,7 +1180,7 @@
           <w:lang w:val="hi_IN" w:bidi="hi_IN"/>
         </w:rPr>
       </w:r>
-      <w:hyperlink r:id="rId27">
+      <w:hyperlink r:id="rId25">
         <w:r>
           <w:rPr>
             <w:lang w:val="hi_IN" w:bidi="hi_IN"/>
@@ -1269,7 +1204,7 @@
           <w:lang w:val="hi_IN" w:bidi="hi_IN"/>
         </w:rPr>
       </w:r>
-      <w:hyperlink r:id="rId28">
+      <w:hyperlink r:id="rId26">
         <w:r>
           <w:rPr>
             <w:lang w:val="hi_IN" w:bidi="hi_IN"/>
@@ -1293,7 +1228,7 @@
           <w:lang w:val="hi_IN" w:bidi="hi_IN"/>
         </w:rPr>
       </w:r>
-      <w:hyperlink r:id="rId29">
+      <w:hyperlink r:id="rId27">
         <w:r>
           <w:rPr>
             <w:lang w:val="hi_IN" w:bidi="hi_IN"/>
@@ -1317,7 +1252,7 @@
           <w:lang w:val="hi_IN" w:bidi="hi_IN"/>
         </w:rPr>
       </w:r>
-      <w:hyperlink r:id="rId30">
+      <w:hyperlink r:id="rId28">
         <w:r>
           <w:rPr>
             <w:lang w:val="hi_IN" w:bidi="hi_IN"/>
@@ -1538,7 +1473,7 @@
           <w:lang w:val="hi_IN" w:bidi="hi_IN"/>
         </w:rPr>
       </w:r>
-      <w:hyperlink r:id="rId31">
+      <w:hyperlink r:id="rId29">
         <w:r>
           <w:rPr>
             <w:lang w:val="hi_IN" w:bidi="hi_IN"/>
@@ -1562,7 +1497,7 @@
           <w:lang w:val="hi_IN" w:bidi="hi_IN"/>
         </w:rPr>
       </w:r>
-      <w:hyperlink r:id="rId32">
+      <w:hyperlink r:id="rId30">
         <w:r>
           <w:rPr>
             <w:lang w:val="hi_IN" w:bidi="hi_IN"/>
@@ -1586,7 +1521,7 @@
           <w:lang w:val="hi_IN" w:bidi="hi_IN"/>
         </w:rPr>
       </w:r>
-      <w:hyperlink r:id="rId33">
+      <w:hyperlink r:id="rId31">
         <w:r>
           <w:rPr>
             <w:lang w:val="hi_IN" w:bidi="hi_IN"/>
@@ -1610,7 +1545,7 @@
           <w:lang w:val="hi_IN" w:bidi="hi_IN"/>
         </w:rPr>
       </w:r>
-      <w:hyperlink r:id="rId34">
+      <w:hyperlink r:id="rId32">
         <w:r>
           <w:rPr>
             <w:lang w:val="hi_IN" w:bidi="hi_IN"/>
@@ -1634,7 +1569,7 @@
           <w:lang w:val="hi_IN" w:bidi="hi_IN"/>
         </w:rPr>
       </w:r>
-      <w:hyperlink r:id="rId35">
+      <w:hyperlink r:id="rId33">
         <w:r>
           <w:rPr>
             <w:lang w:val="hi_IN" w:bidi="hi_IN"/>
@@ -1893,7 +1828,7 @@
           <w:lang w:val="hi_IN" w:bidi="hi_IN"/>
         </w:rPr>
       </w:r>
-      <w:hyperlink r:id="rId36">
+      <w:hyperlink r:id="rId34">
         <w:r>
           <w:rPr>
             <w:lang w:val="hi_IN" w:bidi="hi_IN"/>
@@ -1917,7 +1852,7 @@
           <w:lang w:val="hi_IN" w:bidi="hi_IN"/>
         </w:rPr>
       </w:r>
-      <w:hyperlink r:id="rId37">
+      <w:hyperlink r:id="rId35">
         <w:r>
           <w:rPr>
             <w:lang w:val="hi_IN" w:bidi="hi_IN"/>
@@ -1941,7 +1876,7 @@
           <w:lang w:val="hi_IN" w:bidi="hi_IN"/>
         </w:rPr>
       </w:r>
-      <w:hyperlink r:id="rId38">
+      <w:hyperlink r:id="rId36">
         <w:r>
           <w:rPr>
             <w:lang w:val="hi_IN" w:bidi="hi_IN"/>
@@ -1965,7 +1900,7 @@
           <w:lang w:val="hi_IN" w:bidi="hi_IN"/>
         </w:rPr>
       </w:r>
-      <w:hyperlink r:id="rId39">
+      <w:hyperlink r:id="rId37">
         <w:r>
           <w:rPr>
             <w:lang w:val="hi_IN" w:bidi="hi_IN"/>
@@ -1989,7 +1924,7 @@
           <w:lang w:val="hi_IN" w:bidi="hi_IN"/>
         </w:rPr>
       </w:r>
-      <w:hyperlink r:id="rId40">
+      <w:hyperlink r:id="rId38">
         <w:r>
           <w:rPr>
             <w:lang w:val="hi_IN" w:bidi="hi_IN"/>
@@ -2013,7 +1948,7 @@
           <w:lang w:val="hi_IN" w:bidi="hi_IN"/>
         </w:rPr>
       </w:r>
-      <w:hyperlink r:id="rId41">
+      <w:hyperlink r:id="rId39">
         <w:r>
           <w:rPr>
             <w:lang w:val="hi_IN" w:bidi="hi_IN"/>
@@ -2302,7 +2237,7 @@
           <w:lang w:val="hi_IN" w:bidi="hi_IN"/>
         </w:rPr>
       </w:r>
-      <w:hyperlink r:id="rId25">
+      <w:hyperlink r:id="rId23">
         <w:r>
           <w:rPr>
             <w:lang w:val="hi_IN" w:bidi="hi_IN"/>
@@ -2326,7 +2261,7 @@
           <w:lang w:val="hi_IN" w:bidi="hi_IN"/>
         </w:rPr>
       </w:r>
-      <w:hyperlink r:id="rId42">
+      <w:hyperlink r:id="rId40">
         <w:r>
           <w:rPr>
             <w:lang w:val="hi_IN" w:bidi="hi_IN"/>
@@ -2350,7 +2285,7 @@
           <w:lang w:val="hi_IN" w:bidi="hi_IN"/>
         </w:rPr>
       </w:r>
-      <w:hyperlink r:id="rId43">
+      <w:hyperlink r:id="rId41">
         <w:r>
           <w:rPr>
             <w:lang w:val="hi_IN" w:bidi="hi_IN"/>
@@ -2374,7 +2309,7 @@
           <w:lang w:val="hi_IN" w:bidi="hi_IN"/>
         </w:rPr>
       </w:r>
-      <w:hyperlink r:id="rId44">
+      <w:hyperlink r:id="rId42">
         <w:r>
           <w:rPr>
             <w:lang w:val="hi_IN" w:bidi="hi_IN"/>
@@ -2398,7 +2333,7 @@
           <w:lang w:val="hi_IN" w:bidi="hi_IN"/>
         </w:rPr>
       </w:r>
-      <w:hyperlink r:id="rId45">
+      <w:hyperlink r:id="rId43">
         <w:r>
           <w:rPr>
             <w:lang w:val="hi_IN" w:bidi="hi_IN"/>
@@ -2642,7 +2577,7 @@
           <w:lang w:val="hi_IN" w:bidi="hi_IN"/>
         </w:rPr>
       </w:r>
-      <w:hyperlink r:id="rId16">
+      <w:hyperlink r:id="rId14">
         <w:r>
           <w:rPr>
             <w:lang w:val="hi_IN" w:bidi="hi_IN"/>
@@ -2666,7 +2601,7 @@
           <w:lang w:val="hi_IN" w:bidi="hi_IN"/>
         </w:rPr>
       </w:r>
-      <w:hyperlink r:id="rId46">
+      <w:hyperlink r:id="rId44">
         <w:r>
           <w:rPr>
             <w:lang w:val="hi_IN" w:bidi="hi_IN"/>
@@ -2690,7 +2625,7 @@
           <w:lang w:val="hi_IN" w:bidi="hi_IN"/>
         </w:rPr>
       </w:r>
-      <w:hyperlink r:id="rId47">
+      <w:hyperlink r:id="rId45">
         <w:r>
           <w:rPr>
             <w:lang w:val="hi_IN" w:bidi="hi_IN"/>
@@ -2714,7 +2649,7 @@
           <w:lang w:val="hi_IN" w:bidi="hi_IN"/>
         </w:rPr>
       </w:r>
-      <w:hyperlink r:id="rId48">
+      <w:hyperlink r:id="rId46">
         <w:r>
           <w:rPr>
             <w:lang w:val="hi_IN" w:bidi="hi_IN"/>
@@ -2738,7 +2673,7 @@
           <w:lang w:val="hi_IN" w:bidi="hi_IN"/>
         </w:rPr>
       </w:r>
-      <w:hyperlink r:id="rId49">
+      <w:hyperlink r:id="rId47">
         <w:r>
           <w:rPr>
             <w:lang w:val="hi_IN" w:bidi="hi_IN"/>
@@ -3084,7 +3019,7 @@
           <w:lang w:val="hi_IN" w:bidi="hi_IN"/>
         </w:rPr>
       </w:r>
-      <w:hyperlink r:id="rId50">
+      <w:hyperlink r:id="rId48">
         <w:r>
           <w:rPr>
             <w:lang w:val="hi_IN" w:bidi="hi_IN"/>
@@ -3108,7 +3043,7 @@
           <w:lang w:val="hi_IN" w:bidi="hi_IN"/>
         </w:rPr>
       </w:r>
-      <w:hyperlink r:id="rId51">
+      <w:hyperlink r:id="rId49">
         <w:r>
           <w:rPr>
             <w:lang w:val="hi_IN" w:bidi="hi_IN"/>
@@ -3132,7 +3067,7 @@
           <w:lang w:val="hi_IN" w:bidi="hi_IN"/>
         </w:rPr>
       </w:r>
-      <w:hyperlink r:id="rId52">
+      <w:hyperlink r:id="rId50">
         <w:r>
           <w:rPr>
             <w:lang w:val="hi_IN" w:bidi="hi_IN"/>
@@ -3156,7 +3091,7 @@
           <w:lang w:val="hi_IN" w:bidi="hi_IN"/>
         </w:rPr>
       </w:r>
-      <w:hyperlink r:id="rId53">
+      <w:hyperlink r:id="rId51">
         <w:r>
           <w:rPr>
             <w:lang w:val="hi_IN" w:bidi="hi_IN"/>
@@ -3180,7 +3115,7 @@
           <w:lang w:val="hi_IN" w:bidi="hi_IN"/>
         </w:rPr>
       </w:r>
-      <w:hyperlink r:id="rId54">
+      <w:hyperlink r:id="rId52">
         <w:r>
           <w:rPr>
             <w:lang w:val="hi_IN" w:bidi="hi_IN"/>
@@ -3472,7 +3407,7 @@
           <w:lang w:val="hi_IN" w:bidi="hi_IN"/>
         </w:rPr>
       </w:r>
-      <w:hyperlink r:id="rId55">
+      <w:hyperlink r:id="rId53">
         <w:r>
           <w:rPr>
             <w:lang w:val="hi_IN" w:bidi="hi_IN"/>
@@ -3496,7 +3431,7 @@
           <w:lang w:val="hi_IN" w:bidi="hi_IN"/>
         </w:rPr>
       </w:r>
-      <w:hyperlink r:id="rId56">
+      <w:hyperlink r:id="rId54">
         <w:r>
           <w:rPr>
             <w:lang w:val="hi_IN" w:bidi="hi_IN"/>
@@ -3520,7 +3455,7 @@
           <w:lang w:val="hi_IN" w:bidi="hi_IN"/>
         </w:rPr>
       </w:r>
-      <w:hyperlink r:id="rId57">
+      <w:hyperlink r:id="rId55">
         <w:r>
           <w:rPr>
             <w:lang w:val="hi_IN" w:bidi="hi_IN"/>
@@ -3544,7 +3479,7 @@
           <w:lang w:val="hi_IN" w:bidi="hi_IN"/>
         </w:rPr>
       </w:r>
-      <w:hyperlink r:id="rId58">
+      <w:hyperlink r:id="rId56">
         <w:r>
           <w:rPr>
             <w:lang w:val="hi_IN" w:bidi="hi_IN"/>
@@ -3568,7 +3503,7 @@
           <w:lang w:val="hi_IN" w:bidi="hi_IN"/>
         </w:rPr>
       </w:r>
-      <w:hyperlink r:id="rId59">
+      <w:hyperlink r:id="rId57">
         <w:r>
           <w:rPr>
             <w:lang w:val="hi_IN" w:bidi="hi_IN"/>
@@ -3592,7 +3527,7 @@
           <w:lang w:val="hi_IN" w:bidi="hi_IN"/>
         </w:rPr>
       </w:r>
-      <w:hyperlink r:id="rId60">
+      <w:hyperlink r:id="rId58">
         <w:r>
           <w:rPr>
             <w:lang w:val="hi_IN" w:bidi="hi_IN"/>
@@ -3616,7 +3551,7 @@
           <w:lang w:val="hi_IN" w:bidi="hi_IN"/>
         </w:rPr>
       </w:r>
-      <w:hyperlink r:id="rId61">
+      <w:hyperlink r:id="rId59">
         <w:r>
           <w:rPr>
             <w:lang w:val="hi_IN" w:bidi="hi_IN"/>
@@ -3640,7 +3575,7 @@
           <w:lang w:val="hi_IN" w:bidi="hi_IN"/>
         </w:rPr>
       </w:r>
-      <w:hyperlink r:id="rId62">
+      <w:hyperlink r:id="rId60">
         <w:r>
           <w:rPr>
             <w:lang w:val="hi_IN" w:bidi="hi_IN"/>
@@ -3664,7 +3599,7 @@
           <w:lang w:val="hi_IN" w:bidi="hi_IN"/>
         </w:rPr>
       </w:r>
-      <w:hyperlink r:id="rId63">
+      <w:hyperlink r:id="rId61">
         <w:r>
           <w:rPr>
             <w:lang w:val="hi_IN" w:bidi="hi_IN"/>
@@ -3688,7 +3623,7 @@
           <w:lang w:val="hi_IN" w:bidi="hi_IN"/>
         </w:rPr>
       </w:r>
-      <w:hyperlink r:id="rId64">
+      <w:hyperlink r:id="rId62">
         <w:r>
           <w:rPr>
             <w:lang w:val="hi_IN" w:bidi="hi_IN"/>
@@ -4335,7 +4270,7 @@
           <w:lang w:val="hi_IN" w:bidi="hi_IN"/>
         </w:rPr>
       </w:r>
-      <w:hyperlink r:id="rId65">
+      <w:hyperlink r:id="rId63">
         <w:r>
           <w:rPr>
             <w:lang w:val="hi_IN" w:bidi="hi_IN"/>
@@ -4359,7 +4294,7 @@
           <w:lang w:val="hi_IN" w:bidi="hi_IN"/>
         </w:rPr>
       </w:r>
-      <w:hyperlink r:id="rId66">
+      <w:hyperlink r:id="rId64">
         <w:r>
           <w:rPr>
             <w:lang w:val="hi_IN" w:bidi="hi_IN"/>
@@ -4383,7 +4318,7 @@
           <w:lang w:val="hi_IN" w:bidi="hi_IN"/>
         </w:rPr>
       </w:r>
-      <w:hyperlink r:id="rId67">
+      <w:hyperlink r:id="rId65">
         <w:r>
           <w:rPr>
             <w:lang w:val="hi_IN" w:bidi="hi_IN"/>
@@ -4407,7 +4342,7 @@
           <w:lang w:val="hi_IN" w:bidi="hi_IN"/>
         </w:rPr>
       </w:r>
-      <w:hyperlink r:id="rId68">
+      <w:hyperlink r:id="rId66">
         <w:r>
           <w:rPr>
             <w:lang w:val="hi_IN" w:bidi="hi_IN"/>
@@ -4431,7 +4366,7 @@
           <w:lang w:val="hi_IN" w:bidi="hi_IN"/>
         </w:rPr>
       </w:r>
-      <w:hyperlink r:id="rId69">
+      <w:hyperlink r:id="rId67">
         <w:r>
           <w:rPr>
             <w:lang w:val="hi_IN" w:bidi="hi_IN"/>
@@ -4789,7 +4724,7 @@
           <w:lang w:val="hi_IN" w:bidi="hi_IN"/>
         </w:rPr>
       </w:r>
-      <w:hyperlink r:id="rId70">
+      <w:hyperlink r:id="rId68">
         <w:r>
           <w:rPr>
             <w:lang w:val="hi_IN" w:bidi="hi_IN"/>
@@ -4813,7 +4748,7 @@
           <w:lang w:val="hi_IN" w:bidi="hi_IN"/>
         </w:rPr>
       </w:r>
-      <w:hyperlink r:id="rId71">
+      <w:hyperlink r:id="rId69">
         <w:r>
           <w:rPr>
             <w:lang w:val="hi_IN" w:bidi="hi_IN"/>
@@ -4837,7 +4772,7 @@
           <w:lang w:val="hi_IN" w:bidi="hi_IN"/>
         </w:rPr>
       </w:r>
-      <w:hyperlink r:id="rId72">
+      <w:hyperlink r:id="rId70">
         <w:r>
           <w:rPr>
             <w:lang w:val="hi_IN" w:bidi="hi_IN"/>
@@ -4861,7 +4796,7 @@
           <w:lang w:val="hi_IN" w:bidi="hi_IN"/>
         </w:rPr>
       </w:r>
-      <w:hyperlink r:id="rId73">
+      <w:hyperlink r:id="rId71">
         <w:r>
           <w:rPr>
             <w:lang w:val="hi_IN" w:bidi="hi_IN"/>
@@ -4885,7 +4820,7 @@
           <w:lang w:val="hi_IN" w:bidi="hi_IN"/>
         </w:rPr>
       </w:r>
-      <w:hyperlink r:id="rId74">
+      <w:hyperlink r:id="rId72">
         <w:r>
           <w:rPr>
             <w:lang w:val="hi_IN" w:bidi="hi_IN"/>
@@ -4909,7 +4844,7 @@
           <w:lang w:val="hi_IN" w:bidi="hi_IN"/>
         </w:rPr>
       </w:r>
-      <w:hyperlink r:id="rId75">
+      <w:hyperlink r:id="rId73">
         <w:r>
           <w:rPr>
             <w:lang w:val="hi_IN" w:bidi="hi_IN"/>
@@ -4933,7 +4868,7 @@
           <w:lang w:val="hi_IN" w:bidi="hi_IN"/>
         </w:rPr>
       </w:r>
-      <w:hyperlink r:id="rId76">
+      <w:hyperlink r:id="rId74">
         <w:r>
           <w:rPr>
             <w:lang w:val="hi_IN" w:bidi="hi_IN"/>
@@ -4975,7 +4910,7 @@
           <w:lang w:val="hi_IN" w:bidi="hi_IN"/>
         </w:rPr>
       </w:r>
-      <w:hyperlink r:id="rId77">
+      <w:hyperlink r:id="rId75">
         <w:r>
           <w:rPr>
             <w:lang w:val="hi_IN" w:bidi="hi_IN"/>
@@ -5381,7 +5316,7 @@
           <w:lang w:val="hi_IN" w:bidi="hi_IN"/>
         </w:rPr>
       </w:r>
-      <w:hyperlink r:id="rId78">
+      <w:hyperlink r:id="rId76">
         <w:r>
           <w:rPr>
             <w:lang w:val="hi_IN" w:bidi="hi_IN"/>
@@ -5405,7 +5340,7 @@
           <w:lang w:val="hi_IN" w:bidi="hi_IN"/>
         </w:rPr>
       </w:r>
-      <w:hyperlink r:id="rId79">
+      <w:hyperlink r:id="rId77">
         <w:r>
           <w:rPr>
             <w:lang w:val="hi_IN" w:bidi="hi_IN"/>
@@ -5429,7 +5364,7 @@
           <w:lang w:val="hi_IN" w:bidi="hi_IN"/>
         </w:rPr>
       </w:r>
-      <w:hyperlink r:id="rId80">
+      <w:hyperlink r:id="rId78">
         <w:r>
           <w:rPr>
             <w:lang w:val="hi_IN" w:bidi="hi_IN"/>
@@ -5453,7 +5388,7 @@
           <w:lang w:val="hi_IN" w:bidi="hi_IN"/>
         </w:rPr>
       </w:r>
-      <w:hyperlink r:id="rId81">
+      <w:hyperlink r:id="rId79">
         <w:r>
           <w:rPr>
             <w:lang w:val="hi_IN" w:bidi="hi_IN"/>
@@ -5477,7 +5412,7 @@
           <w:lang w:val="hi_IN" w:bidi="hi_IN"/>
         </w:rPr>
       </w:r>
-      <w:hyperlink r:id="rId82">
+      <w:hyperlink r:id="rId80">
         <w:r>
           <w:rPr>
             <w:lang w:val="hi_IN" w:bidi="hi_IN"/>
@@ -6074,7 +6009,7 @@
           <w:lang w:val="hi_IN" w:bidi="hi_IN"/>
         </w:rPr>
       </w:r>
-      <w:hyperlink r:id="rId83">
+      <w:hyperlink r:id="rId81">
         <w:r>
           <w:rPr>
             <w:lang w:val="hi_IN" w:bidi="hi_IN"/>
@@ -6098,7 +6033,7 @@
           <w:lang w:val="hi_IN" w:bidi="hi_IN"/>
         </w:rPr>
       </w:r>
-      <w:hyperlink r:id="rId84">
+      <w:hyperlink r:id="rId82">
         <w:r>
           <w:rPr>
             <w:lang w:val="hi_IN" w:bidi="hi_IN"/>
@@ -6122,7 +6057,7 @@
           <w:lang w:val="hi_IN" w:bidi="hi_IN"/>
         </w:rPr>
       </w:r>
-      <w:hyperlink r:id="rId85">
+      <w:hyperlink r:id="rId83">
         <w:r>
           <w:rPr>
             <w:lang w:val="hi_IN" w:bidi="hi_IN"/>
@@ -6146,7 +6081,7 @@
           <w:lang w:val="hi_IN" w:bidi="hi_IN"/>
         </w:rPr>
       </w:r>
-      <w:hyperlink r:id="rId86">
+      <w:hyperlink r:id="rId84">
         <w:r>
           <w:rPr>
             <w:lang w:val="hi_IN" w:bidi="hi_IN"/>
@@ -6170,7 +6105,7 @@
           <w:lang w:val="hi_IN" w:bidi="hi_IN"/>
         </w:rPr>
       </w:r>
-      <w:hyperlink r:id="rId87">
+      <w:hyperlink r:id="rId85">
         <w:r>
           <w:rPr>
             <w:lang w:val="hi_IN" w:bidi="hi_IN"/>
@@ -6549,7 +6484,7 @@
           <w:lang w:val="hi_IN" w:bidi="hi_IN"/>
         </w:rPr>
       </w:r>
-      <w:hyperlink r:id="rId88">
+      <w:hyperlink r:id="rId86">
         <w:r>
           <w:rPr>
             <w:lang w:val="hi_IN" w:bidi="hi_IN"/>
@@ -6573,7 +6508,7 @@
           <w:lang w:val="hi_IN" w:bidi="hi_IN"/>
         </w:rPr>
       </w:r>
-      <w:hyperlink r:id="rId89">
+      <w:hyperlink r:id="rId87">
         <w:r>
           <w:rPr>
             <w:lang w:val="hi_IN" w:bidi="hi_IN"/>
@@ -6597,7 +6532,7 @@
           <w:lang w:val="hi_IN" w:bidi="hi_IN"/>
         </w:rPr>
       </w:r>
-      <w:hyperlink r:id="rId90">
+      <w:hyperlink r:id="rId88">
         <w:r>
           <w:rPr>
             <w:lang w:val="hi_IN" w:bidi="hi_IN"/>
@@ -6621,7 +6556,7 @@
           <w:lang w:val="hi_IN" w:bidi="hi_IN"/>
         </w:rPr>
       </w:r>
-      <w:hyperlink r:id="rId91">
+      <w:hyperlink r:id="rId89">
         <w:r>
           <w:rPr>
             <w:lang w:val="hi_IN" w:bidi="hi_IN"/>
@@ -6645,7 +6580,7 @@
           <w:lang w:val="hi_IN" w:bidi="hi_IN"/>
         </w:rPr>
       </w:r>
-      <w:hyperlink r:id="rId92">
+      <w:hyperlink r:id="rId90">
         <w:r>
           <w:rPr>
             <w:lang w:val="hi_IN" w:bidi="hi_IN"/>
@@ -6669,7 +6604,7 @@
           <w:lang w:val="hi_IN" w:bidi="hi_IN"/>
         </w:rPr>
       </w:r>
-      <w:hyperlink r:id="rId93">
+      <w:hyperlink r:id="rId91">
         <w:r>
           <w:rPr>
             <w:lang w:val="hi_IN" w:bidi="hi_IN"/>
@@ -6693,7 +6628,7 @@
           <w:lang w:val="hi_IN" w:bidi="hi_IN"/>
         </w:rPr>
       </w:r>
-      <w:hyperlink r:id="rId94">
+      <w:hyperlink r:id="rId92">
         <w:r>
           <w:rPr>
             <w:lang w:val="hi_IN" w:bidi="hi_IN"/>
@@ -7221,7 +7156,7 @@
           <w:lang w:val="hi_IN" w:bidi="hi_IN"/>
         </w:rPr>
       </w:r>
-      <w:hyperlink r:id="rId95">
+      <w:hyperlink r:id="rId93">
         <w:r>
           <w:rPr>
             <w:lang w:val="hi_IN" w:bidi="hi_IN"/>
@@ -7245,7 +7180,7 @@
           <w:lang w:val="hi_IN" w:bidi="hi_IN"/>
         </w:rPr>
       </w:r>
-      <w:hyperlink r:id="rId96">
+      <w:hyperlink r:id="rId94">
         <w:r>
           <w:rPr>
             <w:lang w:val="hi_IN" w:bidi="hi_IN"/>
@@ -7269,7 +7204,7 @@
           <w:lang w:val="hi_IN" w:bidi="hi_IN"/>
         </w:rPr>
       </w:r>
-      <w:hyperlink r:id="rId97">
+      <w:hyperlink r:id="rId95">
         <w:r>
           <w:rPr>
             <w:lang w:val="hi_IN" w:bidi="hi_IN"/>
@@ -7498,7 +7433,7 @@
           <w:lang w:val="hi_IN" w:bidi="hi_IN"/>
         </w:rPr>
       </w:r>
-      <w:hyperlink r:id="rId98">
+      <w:hyperlink r:id="rId96">
         <w:r>
           <w:rPr>
             <w:lang w:val="hi_IN" w:bidi="hi_IN"/>
@@ -7522,7 +7457,7 @@
           <w:lang w:val="hi_IN" w:bidi="hi_IN"/>
         </w:rPr>
       </w:r>
-      <w:hyperlink r:id="rId99">
+      <w:hyperlink r:id="rId97">
         <w:r>
           <w:rPr>
             <w:lang w:val="hi_IN" w:bidi="hi_IN"/>
@@ -7546,7 +7481,7 @@
           <w:lang w:val="hi_IN" w:bidi="hi_IN"/>
         </w:rPr>
       </w:r>
-      <w:hyperlink r:id="rId100">
+      <w:hyperlink r:id="rId98">
         <w:r>
           <w:rPr>
             <w:lang w:val="hi_IN" w:bidi="hi_IN"/>
@@ -7570,7 +7505,7 @@
           <w:lang w:val="hi_IN" w:bidi="hi_IN"/>
         </w:rPr>
       </w:r>
-      <w:hyperlink r:id="rId101">
+      <w:hyperlink r:id="rId99">
         <w:r>
           <w:rPr>
             <w:lang w:val="hi_IN" w:bidi="hi_IN"/>
@@ -7809,7 +7744,7 @@
           <w:lang w:val="hi_IN" w:bidi="hi_IN"/>
         </w:rPr>
       </w:r>
-      <w:hyperlink r:id="rId102">
+      <w:hyperlink r:id="rId100">
         <w:r>
           <w:rPr>
             <w:lang w:val="hi_IN" w:bidi="hi_IN"/>
@@ -7833,7 +7768,7 @@
           <w:lang w:val="hi_IN" w:bidi="hi_IN"/>
         </w:rPr>
       </w:r>
-      <w:hyperlink r:id="rId103">
+      <w:hyperlink r:id="rId101">
         <w:r>
           <w:rPr>
             <w:lang w:val="hi_IN" w:bidi="hi_IN"/>
@@ -7857,7 +7792,7 @@
           <w:lang w:val="hi_IN" w:bidi="hi_IN"/>
         </w:rPr>
       </w:r>
-      <w:hyperlink r:id="rId104">
+      <w:hyperlink r:id="rId102">
         <w:r>
           <w:rPr>
             <w:lang w:val="hi_IN" w:bidi="hi_IN"/>
@@ -7881,7 +7816,7 @@
           <w:lang w:val="hi_IN" w:bidi="hi_IN"/>
         </w:rPr>
       </w:r>
-      <w:hyperlink r:id="rId105">
+      <w:hyperlink r:id="rId103">
         <w:r>
           <w:rPr>
             <w:lang w:val="hi_IN" w:bidi="hi_IN"/>
@@ -7905,7 +7840,7 @@
           <w:lang w:val="hi_IN" w:bidi="hi_IN"/>
         </w:rPr>
       </w:r>
-      <w:hyperlink r:id="rId77">
+      <w:hyperlink r:id="rId75">
         <w:r>
           <w:rPr>
             <w:lang w:val="hi_IN" w:bidi="hi_IN"/>
@@ -8224,7 +8159,7 @@
           <w:lang w:val="hi_IN" w:bidi="hi_IN"/>
         </w:rPr>
       </w:r>
-      <w:hyperlink r:id="rId106">
+      <w:hyperlink r:id="rId104">
         <w:r>
           <w:rPr>
             <w:lang w:val="hi_IN" w:bidi="hi_IN"/>
@@ -8648,7 +8583,7 @@
           <w:lang w:val="hi_IN" w:bidi="hi_IN"/>
         </w:rPr>
       </w:r>
-      <w:hyperlink r:id="rId107">
+      <w:hyperlink r:id="rId105">
         <w:r>
           <w:rPr>
             <w:lang w:val="hi_IN" w:bidi="hi_IN"/>
@@ -8672,7 +8607,7 @@
           <w:lang w:val="hi_IN" w:bidi="hi_IN"/>
         </w:rPr>
       </w:r>
-      <w:hyperlink r:id="rId108">
+      <w:hyperlink r:id="rId106">
         <w:r>
           <w:rPr>
             <w:lang w:val="hi_IN" w:bidi="hi_IN"/>
@@ -8696,7 +8631,7 @@
           <w:lang w:val="hi_IN" w:bidi="hi_IN"/>
         </w:rPr>
       </w:r>
-      <w:hyperlink r:id="rId109">
+      <w:hyperlink r:id="rId107">
         <w:r>
           <w:rPr>
             <w:lang w:val="hi_IN" w:bidi="hi_IN"/>
@@ -8720,7 +8655,7 @@
           <w:lang w:val="hi_IN" w:bidi="hi_IN"/>
         </w:rPr>
       </w:r>
-      <w:hyperlink r:id="rId110">
+      <w:hyperlink r:id="rId108">
         <w:r>
           <w:rPr>
             <w:lang w:val="hi_IN" w:bidi="hi_IN"/>
@@ -8744,7 +8679,7 @@
           <w:lang w:val="hi_IN" w:bidi="hi_IN"/>
         </w:rPr>
       </w:r>
-      <w:hyperlink r:id="rId111">
+      <w:hyperlink r:id="rId109">
         <w:r>
           <w:rPr>
             <w:lang w:val="hi_IN" w:bidi="hi_IN"/>
@@ -8768,7 +8703,7 @@
           <w:lang w:val="hi_IN" w:bidi="hi_IN"/>
         </w:rPr>
       </w:r>
-      <w:hyperlink r:id="rId112">
+      <w:hyperlink r:id="rId110">
         <w:r>
           <w:rPr>
             <w:lang w:val="hi_IN" w:bidi="hi_IN"/>
@@ -8792,7 +8727,7 @@
           <w:lang w:val="hi_IN" w:bidi="hi_IN"/>
         </w:rPr>
       </w:r>
-      <w:hyperlink r:id="rId77">
+      <w:hyperlink r:id="rId75">
         <w:r>
           <w:rPr>
             <w:lang w:val="hi_IN" w:bidi="hi_IN"/>
@@ -8816,7 +8751,7 @@
           <w:lang w:val="hi_IN" w:bidi="hi_IN"/>
         </w:rPr>
       </w:r>
-      <w:hyperlink r:id="rId113">
+      <w:hyperlink r:id="rId111">
         <w:r>
           <w:rPr>
             <w:lang w:val="hi_IN" w:bidi="hi_IN"/>
@@ -9108,7 +9043,7 @@
           <w:lang w:val="hi_IN" w:bidi="hi_IN"/>
         </w:rPr>
       </w:r>
-      <w:hyperlink r:id="rId107">
+      <w:hyperlink r:id="rId105">
         <w:r>
           <w:rPr>
             <w:lang w:val="hi_IN" w:bidi="hi_IN"/>
@@ -9132,7 +9067,7 @@
           <w:lang w:val="hi_IN" w:bidi="hi_IN"/>
         </w:rPr>
       </w:r>
-      <w:hyperlink r:id="rId107">
+      <w:hyperlink r:id="rId105">
         <w:r>
           <w:rPr>
             <w:lang w:val="hi_IN" w:bidi="hi_IN"/>
@@ -9156,7 +9091,7 @@
           <w:lang w:val="hi_IN" w:bidi="hi_IN"/>
         </w:rPr>
       </w:r>
-      <w:hyperlink r:id="rId114">
+      <w:hyperlink r:id="rId112">
         <w:r>
           <w:rPr>
             <w:lang w:val="hi_IN" w:bidi="hi_IN"/>
@@ -9528,7 +9463,7 @@
           <w:lang w:val="hi_IN" w:bidi="hi_IN"/>
         </w:rPr>
       </w:r>
-      <w:hyperlink r:id="rId31">
+      <w:hyperlink r:id="rId29">
         <w:r>
           <w:rPr>
             <w:lang w:val="hi_IN" w:bidi="hi_IN"/>
@@ -9552,7 +9487,7 @@
           <w:lang w:val="hi_IN" w:bidi="hi_IN"/>
         </w:rPr>
       </w:r>
-      <w:hyperlink r:id="rId115">
+      <w:hyperlink r:id="rId113">
         <w:r>
           <w:rPr>
             <w:lang w:val="hi_IN" w:bidi="hi_IN"/>
@@ -9576,7 +9511,7 @@
           <w:lang w:val="hi_IN" w:bidi="hi_IN"/>
         </w:rPr>
       </w:r>
-      <w:hyperlink r:id="rId116">
+      <w:hyperlink r:id="rId114">
         <w:r>
           <w:rPr>
             <w:lang w:val="hi_IN" w:bidi="hi_IN"/>
@@ -9600,7 +9535,7 @@
           <w:lang w:val="hi_IN" w:bidi="hi_IN"/>
         </w:rPr>
       </w:r>
-      <w:hyperlink r:id="rId117">
+      <w:hyperlink r:id="rId115">
         <w:r>
           <w:rPr>
             <w:lang w:val="hi_IN" w:bidi="hi_IN"/>
@@ -10122,7 +10057,7 @@
           <w:lang w:val="hi_IN" w:bidi="hi_IN"/>
         </w:rPr>
       </w:r>
-      <w:hyperlink r:id="rId65">
+      <w:hyperlink r:id="rId63">
         <w:r>
           <w:rPr>
             <w:lang w:val="hi_IN" w:bidi="hi_IN"/>
@@ -10146,7 +10081,7 @@
           <w:lang w:val="hi_IN" w:bidi="hi_IN"/>
         </w:rPr>
       </w:r>
-      <w:hyperlink r:id="rId102">
+      <w:hyperlink r:id="rId100">
         <w:r>
           <w:rPr>
             <w:lang w:val="hi_IN" w:bidi="hi_IN"/>
@@ -10170,7 +10105,7 @@
           <w:lang w:val="hi_IN" w:bidi="hi_IN"/>
         </w:rPr>
       </w:r>
-      <w:hyperlink r:id="rId118">
+      <w:hyperlink r:id="rId116">
         <w:r>
           <w:rPr>
             <w:lang w:val="hi_IN" w:bidi="hi_IN"/>
@@ -10194,7 +10129,7 @@
           <w:lang w:val="hi_IN" w:bidi="hi_IN"/>
         </w:rPr>
       </w:r>
-      <w:hyperlink r:id="rId119">
+      <w:hyperlink r:id="rId117">
         <w:r>
           <w:rPr>
             <w:lang w:val="hi_IN" w:bidi="hi_IN"/>
@@ -10444,7 +10379,7 @@
           <w:lang w:val="hi_IN" w:bidi="hi_IN"/>
         </w:rPr>
       </w:r>
-      <w:hyperlink r:id="rId120">
+      <w:hyperlink r:id="rId118">
         <w:r>
           <w:rPr>
             <w:lang w:val="hi_IN" w:bidi="hi_IN"/>
@@ -10468,7 +10403,7 @@
           <w:lang w:val="hi_IN" w:bidi="hi_IN"/>
         </w:rPr>
       </w:r>
-      <w:hyperlink r:id="rId121">
+      <w:hyperlink r:id="rId119">
         <w:r>
           <w:rPr>
             <w:lang w:val="hi_IN" w:bidi="hi_IN"/>
@@ -10492,7 +10427,7 @@
           <w:lang w:val="hi_IN" w:bidi="hi_IN"/>
         </w:rPr>
       </w:r>
-      <w:hyperlink r:id="rId122">
+      <w:hyperlink r:id="rId120">
         <w:r>
           <w:rPr>
             <w:lang w:val="hi_IN" w:bidi="hi_IN"/>
@@ -10516,7 +10451,7 @@
           <w:lang w:val="hi_IN" w:bidi="hi_IN"/>
         </w:rPr>
       </w:r>
-      <w:hyperlink r:id="rId123">
+      <w:hyperlink r:id="rId121">
         <w:r>
           <w:rPr>
             <w:lang w:val="hi_IN" w:bidi="hi_IN"/>
@@ -10540,7 +10475,7 @@
           <w:lang w:val="hi_IN" w:bidi="hi_IN"/>
         </w:rPr>
       </w:r>
-      <w:hyperlink r:id="rId124">
+      <w:hyperlink r:id="rId122">
         <w:r>
           <w:rPr>
             <w:lang w:val="hi_IN" w:bidi="hi_IN"/>
@@ -10880,7 +10815,7 @@
           <w:lang w:val="hi_IN" w:bidi="hi_IN"/>
         </w:rPr>
       </w:r>
-      <w:hyperlink r:id="rId125">
+      <w:hyperlink r:id="rId123">
         <w:r>
           <w:rPr>
             <w:lang w:val="hi_IN" w:bidi="hi_IN"/>
@@ -10904,7 +10839,7 @@
           <w:lang w:val="hi_IN" w:bidi="hi_IN"/>
         </w:rPr>
       </w:r>
-      <w:hyperlink r:id="rId126">
+      <w:hyperlink r:id="rId124">
         <w:r>
           <w:rPr>
             <w:lang w:val="hi_IN" w:bidi="hi_IN"/>
@@ -10928,7 +10863,7 @@
           <w:lang w:val="hi_IN" w:bidi="hi_IN"/>
         </w:rPr>
       </w:r>
-      <w:hyperlink r:id="rId127">
+      <w:hyperlink r:id="rId125">
         <w:r>
           <w:rPr>
             <w:lang w:val="hi_IN" w:bidi="hi_IN"/>
@@ -10952,7 +10887,7 @@
           <w:lang w:val="hi_IN" w:bidi="hi_IN"/>
         </w:rPr>
       </w:r>
-      <w:hyperlink r:id="rId128">
+      <w:hyperlink r:id="rId126">
         <w:r>
           <w:rPr>
             <w:lang w:val="hi_IN" w:bidi="hi_IN"/>
@@ -10976,7 +10911,7 @@
           <w:lang w:val="hi_IN" w:bidi="hi_IN"/>
         </w:rPr>
       </w:r>
-      <w:hyperlink r:id="rId129">
+      <w:hyperlink r:id="rId127">
         <w:r>
           <w:rPr>
             <w:lang w:val="hi_IN" w:bidi="hi_IN"/>
@@ -11000,7 +10935,7 @@
           <w:lang w:val="hi_IN" w:bidi="hi_IN"/>
         </w:rPr>
       </w:r>
-      <w:hyperlink r:id="rId130">
+      <w:hyperlink r:id="rId128">
         <w:r>
           <w:rPr>
             <w:lang w:val="hi_IN" w:bidi="hi_IN"/>
@@ -11024,7 +10959,7 @@
           <w:lang w:val="hi_IN" w:bidi="hi_IN"/>
         </w:rPr>
       </w:r>
-      <w:hyperlink r:id="rId131">
+      <w:hyperlink r:id="rId129">
         <w:r>
           <w:rPr>
             <w:lang w:val="hi_IN" w:bidi="hi_IN"/>
@@ -11048,7 +10983,7 @@
           <w:lang w:val="hi_IN" w:bidi="hi_IN"/>
         </w:rPr>
       </w:r>
-      <w:hyperlink r:id="rId132">
+      <w:hyperlink r:id="rId130">
         <w:r>
           <w:rPr>
             <w:lang w:val="hi_IN" w:bidi="hi_IN"/>
@@ -11072,7 +11007,7 @@
           <w:lang w:val="hi_IN" w:bidi="hi_IN"/>
         </w:rPr>
       </w:r>
-      <w:hyperlink r:id="rId119">
+      <w:hyperlink r:id="rId117">
         <w:r>
           <w:rPr>
             <w:lang w:val="hi_IN" w:bidi="hi_IN"/>
@@ -11096,7 +11031,7 @@
           <w:lang w:val="hi_IN" w:bidi="hi_IN"/>
         </w:rPr>
       </w:r>
-      <w:hyperlink r:id="rId133">
+      <w:hyperlink r:id="rId131">
         <w:r>
           <w:rPr>
             <w:lang w:val="hi_IN" w:bidi="hi_IN"/>
@@ -11783,7 +11718,7 @@
           <w:lang w:val="hi_IN" w:bidi="hi_IN"/>
         </w:rPr>
       </w:r>
-      <w:hyperlink r:id="rId134">
+      <w:hyperlink r:id="rId132">
         <w:r>
           <w:rPr>
             <w:lang w:val="hi_IN" w:bidi="hi_IN"/>
@@ -11807,7 +11742,7 @@
           <w:lang w:val="hi_IN" w:bidi="hi_IN"/>
         </w:rPr>
       </w:r>
-      <w:hyperlink r:id="rId135">
+      <w:hyperlink r:id="rId133">
         <w:r>
           <w:rPr>
             <w:lang w:val="hi_IN" w:bidi="hi_IN"/>
@@ -11831,7 +11766,7 @@
           <w:lang w:val="hi_IN" w:bidi="hi_IN"/>
         </w:rPr>
       </w:r>
-      <w:hyperlink r:id="rId136">
+      <w:hyperlink r:id="rId134">
         <w:r>
           <w:rPr>
             <w:lang w:val="hi_IN" w:bidi="hi_IN"/>
@@ -11855,7 +11790,7 @@
           <w:lang w:val="hi_IN" w:bidi="hi_IN"/>
         </w:rPr>
       </w:r>
-      <w:hyperlink r:id="rId137">
+      <w:hyperlink r:id="rId135">
         <w:r>
           <w:rPr>
             <w:lang w:val="hi_IN" w:bidi="hi_IN"/>
@@ -11879,7 +11814,7 @@
           <w:lang w:val="hi_IN" w:bidi="hi_IN"/>
         </w:rPr>
       </w:r>
-      <w:hyperlink r:id="rId138">
+      <w:hyperlink r:id="rId136">
         <w:r>
           <w:rPr>
             <w:lang w:val="hi_IN" w:bidi="hi_IN"/>
@@ -11903,7 +11838,7 @@
           <w:lang w:val="hi_IN" w:bidi="hi_IN"/>
         </w:rPr>
       </w:r>
-      <w:hyperlink r:id="rId139">
+      <w:hyperlink r:id="rId137">
         <w:r>
           <w:rPr>
             <w:lang w:val="hi_IN" w:bidi="hi_IN"/>
@@ -11927,7 +11862,7 @@
           <w:lang w:val="hi_IN" w:bidi="hi_IN"/>
         </w:rPr>
       </w:r>
-      <w:hyperlink r:id="rId140">
+      <w:hyperlink r:id="rId138">
         <w:r>
           <w:rPr>
             <w:lang w:val="hi_IN" w:bidi="hi_IN"/>
@@ -12391,7 +12326,7 @@
           <w:lang w:val="hi_IN" w:bidi="hi_IN"/>
         </w:rPr>
       </w:r>
-      <w:hyperlink r:id="rId141">
+      <w:hyperlink r:id="rId139">
         <w:r>
           <w:rPr>
             <w:lang w:val="hi_IN" w:bidi="hi_IN"/>
@@ -12415,7 +12350,7 @@
           <w:lang w:val="hi_IN" w:bidi="hi_IN"/>
         </w:rPr>
       </w:r>
-      <w:hyperlink r:id="rId142">
+      <w:hyperlink r:id="rId140">
         <w:r>
           <w:rPr>
             <w:lang w:val="hi_IN" w:bidi="hi_IN"/>
@@ -12439,7 +12374,7 @@
           <w:lang w:val="hi_IN" w:bidi="hi_IN"/>
         </w:rPr>
       </w:r>
-      <w:hyperlink r:id="rId143">
+      <w:hyperlink r:id="rId141">
         <w:r>
           <w:rPr>
             <w:lang w:val="hi_IN" w:bidi="hi_IN"/>
@@ -12463,7 +12398,7 @@
           <w:lang w:val="hi_IN" w:bidi="hi_IN"/>
         </w:rPr>
       </w:r>
-      <w:hyperlink r:id="rId144">
+      <w:hyperlink r:id="rId142">
         <w:r>
           <w:rPr>
             <w:lang w:val="hi_IN" w:bidi="hi_IN"/>
@@ -12487,7 +12422,7 @@
           <w:lang w:val="hi_IN" w:bidi="hi_IN"/>
         </w:rPr>
       </w:r>
-      <w:hyperlink r:id="rId145">
+      <w:hyperlink r:id="rId143">
         <w:r>
           <w:rPr>
             <w:lang w:val="hi_IN" w:bidi="hi_IN"/>
@@ -12511,7 +12446,7 @@
           <w:lang w:val="hi_IN" w:bidi="hi_IN"/>
         </w:rPr>
       </w:r>
-      <w:hyperlink r:id="rId146">
+      <w:hyperlink r:id="rId144">
         <w:r>
           <w:rPr>
             <w:lang w:val="hi_IN" w:bidi="hi_IN"/>
@@ -12535,7 +12470,7 @@
           <w:lang w:val="hi_IN" w:bidi="hi_IN"/>
         </w:rPr>
       </w:r>
-      <w:hyperlink r:id="rId147">
+      <w:hyperlink r:id="rId145">
         <w:r>
           <w:rPr>
             <w:lang w:val="hi_IN" w:bidi="hi_IN"/>
@@ -12559,7 +12494,7 @@
           <w:lang w:val="hi_IN" w:bidi="hi_IN"/>
         </w:rPr>
       </w:r>
-      <w:hyperlink r:id="rId148">
+      <w:hyperlink r:id="rId146">
         <w:r>
           <w:rPr>
             <w:lang w:val="hi_IN" w:bidi="hi_IN"/>
@@ -12583,7 +12518,7 @@
           <w:lang w:val="hi_IN" w:bidi="hi_IN"/>
         </w:rPr>
       </w:r>
-      <w:hyperlink r:id="rId149">
+      <w:hyperlink r:id="rId147">
         <w:r>
           <w:rPr>
             <w:lang w:val="hi_IN" w:bidi="hi_IN"/>
@@ -12607,7 +12542,7 @@
           <w:lang w:val="hi_IN" w:bidi="hi_IN"/>
         </w:rPr>
       </w:r>
-      <w:hyperlink r:id="rId31">
+      <w:hyperlink r:id="rId29">
         <w:r>
           <w:rPr>
             <w:lang w:val="hi_IN" w:bidi="hi_IN"/>
@@ -12631,7 +12566,7 @@
           <w:lang w:val="hi_IN" w:bidi="hi_IN"/>
         </w:rPr>
       </w:r>
-      <w:hyperlink r:id="rId150">
+      <w:hyperlink r:id="rId148">
         <w:r>
           <w:rPr>
             <w:lang w:val="hi_IN" w:bidi="hi_IN"/>
@@ -12655,7 +12590,7 @@
           <w:lang w:val="hi_IN" w:bidi="hi_IN"/>
         </w:rPr>
       </w:r>
-      <w:hyperlink r:id="rId151">
+      <w:hyperlink r:id="rId149">
         <w:r>
           <w:rPr>
             <w:lang w:val="hi_IN" w:bidi="hi_IN"/>
@@ -12679,7 +12614,7 @@
           <w:lang w:val="hi_IN" w:bidi="hi_IN"/>
         </w:rPr>
       </w:r>
-      <w:hyperlink r:id="rId152">
+      <w:hyperlink r:id="rId150">
         <w:r>
           <w:rPr>
             <w:lang w:val="hi_IN" w:bidi="hi_IN"/>
@@ -12703,7 +12638,7 @@
           <w:lang w:val="hi_IN" w:bidi="hi_IN"/>
         </w:rPr>
       </w:r>
-      <w:hyperlink r:id="rId15">
+      <w:hyperlink r:id="rId13">
         <w:r>
           <w:rPr>
             <w:lang w:val="hi_IN" w:bidi="hi_IN"/>
@@ -12727,7 +12662,7 @@
           <w:lang w:val="hi_IN" w:bidi="hi_IN"/>
         </w:rPr>
       </w:r>
-      <w:hyperlink r:id="rId153">
+      <w:hyperlink r:id="rId151">
         <w:r>
           <w:rPr>
             <w:lang w:val="hi_IN" w:bidi="hi_IN"/>
@@ -12751,7 +12686,7 @@
           <w:lang w:val="hi_IN" w:bidi="hi_IN"/>
         </w:rPr>
       </w:r>
-      <w:hyperlink r:id="rId115">
+      <w:hyperlink r:id="rId113">
         <w:r>
           <w:rPr>
             <w:lang w:val="hi_IN" w:bidi="hi_IN"/>
@@ -12775,7 +12710,7 @@
           <w:lang w:val="hi_IN" w:bidi="hi_IN"/>
         </w:rPr>
       </w:r>
-      <w:hyperlink r:id="rId154">
+      <w:hyperlink r:id="rId152">
         <w:r>
           <w:rPr>
             <w:lang w:val="hi_IN" w:bidi="hi_IN"/>
@@ -13147,7 +13082,7 @@
           <w:lang w:val="hi_IN" w:bidi="hi_IN"/>
         </w:rPr>
       </w:r>
-      <w:hyperlink r:id="rId32">
+      <w:hyperlink r:id="rId30">
         <w:r>
           <w:rPr>
             <w:lang w:val="hi_IN" w:bidi="hi_IN"/>
@@ -13171,7 +13106,7 @@
           <w:lang w:val="hi_IN" w:bidi="hi_IN"/>
         </w:rPr>
       </w:r>
-      <w:hyperlink r:id="rId155">
+      <w:hyperlink r:id="rId153">
         <w:r>
           <w:rPr>
             <w:lang w:val="hi_IN" w:bidi="hi_IN"/>
@@ -13195,7 +13130,7 @@
           <w:lang w:val="hi_IN" w:bidi="hi_IN"/>
         </w:rPr>
       </w:r>
-      <w:hyperlink r:id="rId156">
+      <w:hyperlink r:id="rId154">
         <w:r>
           <w:rPr>
             <w:lang w:val="hi_IN" w:bidi="hi_IN"/>
@@ -13219,7 +13154,7 @@
           <w:lang w:val="hi_IN" w:bidi="hi_IN"/>
         </w:rPr>
       </w:r>
-      <w:hyperlink r:id="rId157">
+      <w:hyperlink r:id="rId155">
         <w:r>
           <w:rPr>
             <w:lang w:val="hi_IN" w:bidi="hi_IN"/>
@@ -13767,7 +13702,7 @@
           <w:lang w:val="hi_IN" w:bidi="hi_IN"/>
         </w:rPr>
       </w:r>
-      <w:hyperlink r:id="rId158">
+      <w:hyperlink r:id="rId156">
         <w:r>
           <w:rPr>
             <w:lang w:val="hi_IN" w:bidi="hi_IN"/>
@@ -13791,7 +13726,7 @@
           <w:lang w:val="hi_IN" w:bidi="hi_IN"/>
         </w:rPr>
       </w:r>
-      <w:hyperlink r:id="rId159">
+      <w:hyperlink r:id="rId157">
         <w:r>
           <w:rPr>
             <w:lang w:val="hi_IN" w:bidi="hi_IN"/>
@@ -13815,7 +13750,7 @@
           <w:lang w:val="hi_IN" w:bidi="hi_IN"/>
         </w:rPr>
       </w:r>
-      <w:hyperlink r:id="rId160">
+      <w:hyperlink r:id="rId158">
         <w:r>
           <w:rPr>
             <w:lang w:val="hi_IN" w:bidi="hi_IN"/>
@@ -13839,7 +13774,7 @@
           <w:lang w:val="hi_IN" w:bidi="hi_IN"/>
         </w:rPr>
       </w:r>
-      <w:hyperlink r:id="rId161">
+      <w:hyperlink r:id="rId159">
         <w:r>
           <w:rPr>
             <w:lang w:val="hi_IN" w:bidi="hi_IN"/>
@@ -13863,7 +13798,7 @@
           <w:lang w:val="hi_IN" w:bidi="hi_IN"/>
         </w:rPr>
       </w:r>
-      <w:hyperlink r:id="rId162">
+      <w:hyperlink r:id="rId160">
         <w:r>
           <w:rPr>
             <w:lang w:val="hi_IN" w:bidi="hi_IN"/>
@@ -14161,7 +14096,7 @@
           <w:lang w:val="hi_IN" w:bidi="hi_IN"/>
         </w:rPr>
       </w:r>
-      <w:hyperlink r:id="rId107">
+      <w:hyperlink r:id="rId105">
         <w:r>
           <w:rPr>
             <w:lang w:val="hi_IN" w:bidi="hi_IN"/>
@@ -14185,7 +14120,7 @@
           <w:lang w:val="hi_IN" w:bidi="hi_IN"/>
         </w:rPr>
       </w:r>
-      <w:hyperlink r:id="rId114">
+      <w:hyperlink r:id="rId112">
         <w:r>
           <w:rPr>
             <w:lang w:val="hi_IN" w:bidi="hi_IN"/>
@@ -14209,7 +14144,7 @@
           <w:lang w:val="hi_IN" w:bidi="hi_IN"/>
         </w:rPr>
       </w:r>
-      <w:hyperlink r:id="rId163">
+      <w:hyperlink r:id="rId161">
         <w:r>
           <w:rPr>
             <w:lang w:val="hi_IN" w:bidi="hi_IN"/>
@@ -14233,7 +14168,7 @@
           <w:lang w:val="hi_IN" w:bidi="hi_IN"/>
         </w:rPr>
       </w:r>
-      <w:hyperlink r:id="rId164">
+      <w:hyperlink r:id="rId162">
         <w:r>
           <w:rPr>
             <w:lang w:val="hi_IN" w:bidi="hi_IN"/>
@@ -14257,7 +14192,7 @@
           <w:lang w:val="hi_IN" w:bidi="hi_IN"/>
         </w:rPr>
       </w:r>
-      <w:hyperlink r:id="rId165">
+      <w:hyperlink r:id="rId163">
         <w:r>
           <w:rPr>
             <w:lang w:val="hi_IN" w:bidi="hi_IN"/>
@@ -14281,7 +14216,7 @@
           <w:lang w:val="hi_IN" w:bidi="hi_IN"/>
         </w:rPr>
       </w:r>
-      <w:hyperlink r:id="rId166">
+      <w:hyperlink r:id="rId164">
         <w:r>
           <w:rPr>
             <w:lang w:val="hi_IN" w:bidi="hi_IN"/>
@@ -14305,7 +14240,7 @@
           <w:lang w:val="hi_IN" w:bidi="hi_IN"/>
         </w:rPr>
       </w:r>
-      <w:hyperlink r:id="rId167">
+      <w:hyperlink r:id="rId165">
         <w:r>
           <w:rPr>
             <w:lang w:val="hi_IN" w:bidi="hi_IN"/>
@@ -14615,7 +14550,7 @@
           <w:lang w:val="hi_IN" w:bidi="hi_IN"/>
         </w:rPr>
       </w:r>
-      <w:hyperlink r:id="rId168">
+      <w:hyperlink r:id="rId166">
         <w:r>
           <w:rPr>
             <w:lang w:val="hi_IN" w:bidi="hi_IN"/>
@@ -14639,7 +14574,7 @@
           <w:lang w:val="hi_IN" w:bidi="hi_IN"/>
         </w:rPr>
       </w:r>
-      <w:hyperlink r:id="rId169">
+      <w:hyperlink r:id="rId167">
         <w:r>
           <w:rPr>
             <w:lang w:val="hi_IN" w:bidi="hi_IN"/>
@@ -14663,7 +14598,7 @@
           <w:lang w:val="hi_IN" w:bidi="hi_IN"/>
         </w:rPr>
       </w:r>
-      <w:hyperlink r:id="rId170">
+      <w:hyperlink r:id="rId168">
         <w:r>
           <w:rPr>
             <w:lang w:val="hi_IN" w:bidi="hi_IN"/>
@@ -14687,7 +14622,7 @@
           <w:lang w:val="hi_IN" w:bidi="hi_IN"/>
         </w:rPr>
       </w:r>
-      <w:hyperlink r:id="rId171">
+      <w:hyperlink r:id="rId169">
         <w:r>
           <w:rPr>
             <w:lang w:val="hi_IN" w:bidi="hi_IN"/>
@@ -14934,7 +14869,7 @@
           <w:lang w:val="hi_IN" w:bidi="hi_IN"/>
         </w:rPr>
       </w:r>
-      <w:hyperlink r:id="rId172">
+      <w:hyperlink r:id="rId170">
         <w:r>
           <w:rPr>
             <w:lang w:val="hi_IN" w:bidi="hi_IN"/>
@@ -14958,7 +14893,7 @@
           <w:lang w:val="hi_IN" w:bidi="hi_IN"/>
         </w:rPr>
       </w:r>
-      <w:hyperlink r:id="rId96">
+      <w:hyperlink r:id="rId94">
         <w:r>
           <w:rPr>
             <w:lang w:val="hi_IN" w:bidi="hi_IN"/>
@@ -14982,7 +14917,7 @@
           <w:lang w:val="hi_IN" w:bidi="hi_IN"/>
         </w:rPr>
       </w:r>
-      <w:hyperlink r:id="rId173">
+      <w:hyperlink r:id="rId171">
         <w:r>
           <w:rPr>
             <w:lang w:val="hi_IN" w:bidi="hi_IN"/>
@@ -15206,7 +15141,7 @@
           <w:lang w:val="hi_IN" w:bidi="hi_IN"/>
         </w:rPr>
       </w:r>
-      <w:hyperlink r:id="rId174">
+      <w:hyperlink r:id="rId172">
         <w:r>
           <w:rPr>
             <w:lang w:val="hi_IN" w:bidi="hi_IN"/>
@@ -15230,7 +15165,7 @@
           <w:lang w:val="hi_IN" w:bidi="hi_IN"/>
         </w:rPr>
       </w:r>
-      <w:hyperlink r:id="rId175">
+      <w:hyperlink r:id="rId173">
         <w:r>
           <w:rPr>
             <w:lang w:val="hi_IN" w:bidi="hi_IN"/>
@@ -15254,7 +15189,7 @@
           <w:lang w:val="hi_IN" w:bidi="hi_IN"/>
         </w:rPr>
       </w:r>
-      <w:hyperlink r:id="rId176">
+      <w:hyperlink r:id="rId174">
         <w:r>
           <w:rPr>
             <w:lang w:val="hi_IN" w:bidi="hi_IN"/>
@@ -15559,7 +15494,7 @@
           <w:lang w:val="hi_IN" w:bidi="hi_IN"/>
         </w:rPr>
       </w:r>
-      <w:hyperlink r:id="rId158">
+      <w:hyperlink r:id="rId156">
         <w:r>
           <w:rPr>
             <w:lang w:val="hi_IN" w:bidi="hi_IN"/>
@@ -15583,7 +15518,7 @@
           <w:lang w:val="hi_IN" w:bidi="hi_IN"/>
         </w:rPr>
       </w:r>
-      <w:hyperlink r:id="rId177">
+      <w:hyperlink r:id="rId175">
         <w:r>
           <w:rPr>
             <w:lang w:val="hi_IN" w:bidi="hi_IN"/>
@@ -15607,7 +15542,7 @@
           <w:lang w:val="hi_IN" w:bidi="hi_IN"/>
         </w:rPr>
       </w:r>
-      <w:hyperlink r:id="rId178">
+      <w:hyperlink r:id="rId176">
         <w:r>
           <w:rPr>
             <w:lang w:val="hi_IN" w:bidi="hi_IN"/>
@@ -15631,7 +15566,7 @@
           <w:lang w:val="hi_IN" w:bidi="hi_IN"/>
         </w:rPr>
       </w:r>
-      <w:hyperlink r:id="rId179">
+      <w:hyperlink r:id="rId177">
         <w:r>
           <w:rPr>
             <w:lang w:val="hi_IN" w:bidi="hi_IN"/>
@@ -15655,7 +15590,7 @@
           <w:lang w:val="hi_IN" w:bidi="hi_IN"/>
         </w:rPr>
       </w:r>
-      <w:hyperlink r:id="rId180">
+      <w:hyperlink r:id="rId178">
         <w:r>
           <w:rPr>
             <w:lang w:val="hi_IN" w:bidi="hi_IN"/>
@@ -15954,7 +15889,7 @@
           <w:lang w:val="hi_IN" w:bidi="hi_IN"/>
         </w:rPr>
       </w:r>
-      <w:hyperlink r:id="rId181">
+      <w:hyperlink r:id="rId179">
         <w:r>
           <w:rPr>
             <w:lang w:val="hi_IN" w:bidi="hi_IN"/>
@@ -15978,7 +15913,7 @@
           <w:lang w:val="hi_IN" w:bidi="hi_IN"/>
         </w:rPr>
       </w:r>
-      <w:hyperlink r:id="rId182">
+      <w:hyperlink r:id="rId180">
         <w:r>
           <w:rPr>
             <w:lang w:val="hi_IN" w:bidi="hi_IN"/>
@@ -16002,7 +15937,7 @@
           <w:lang w:val="hi_IN" w:bidi="hi_IN"/>
         </w:rPr>
       </w:r>
-      <w:hyperlink r:id="rId183">
+      <w:hyperlink r:id="rId181">
         <w:r>
           <w:rPr>
             <w:lang w:val="hi_IN" w:bidi="hi_IN"/>
@@ -16026,7 +15961,7 @@
           <w:lang w:val="hi_IN" w:bidi="hi_IN"/>
         </w:rPr>
       </w:r>
-      <w:hyperlink r:id="rId184">
+      <w:hyperlink r:id="rId182">
         <w:r>
           <w:rPr>
             <w:lang w:val="hi_IN" w:bidi="hi_IN"/>
@@ -16050,7 +15985,7 @@
           <w:lang w:val="hi_IN" w:bidi="hi_IN"/>
         </w:rPr>
       </w:r>
-      <w:hyperlink r:id="rId185">
+      <w:hyperlink r:id="rId183">
         <w:r>
           <w:rPr>
             <w:lang w:val="hi_IN" w:bidi="hi_IN"/>
@@ -16074,7 +16009,7 @@
           <w:lang w:val="hi_IN" w:bidi="hi_IN"/>
         </w:rPr>
       </w:r>
-      <w:hyperlink r:id="rId186">
+      <w:hyperlink r:id="rId184">
         <w:r>
           <w:rPr>
             <w:lang w:val="hi_IN" w:bidi="hi_IN"/>
@@ -16517,7 +16452,7 @@
           <w:lang w:val="hi_IN" w:bidi="hi_IN"/>
         </w:rPr>
       </w:r>
-      <w:hyperlink r:id="rId187">
+      <w:hyperlink r:id="rId185">
         <w:r>
           <w:rPr>
             <w:lang w:val="hi_IN" w:bidi="hi_IN"/>
@@ -16541,7 +16476,7 @@
           <w:lang w:val="hi_IN" w:bidi="hi_IN"/>
         </w:rPr>
       </w:r>
-      <w:hyperlink r:id="rId188">
+      <w:hyperlink r:id="rId186">
         <w:r>
           <w:rPr>
             <w:lang w:val="hi_IN" w:bidi="hi_IN"/>
@@ -16565,7 +16500,7 @@
           <w:lang w:val="hi_IN" w:bidi="hi_IN"/>
         </w:rPr>
       </w:r>
-      <w:hyperlink r:id="rId189">
+      <w:hyperlink r:id="rId187">
         <w:r>
           <w:rPr>
             <w:lang w:val="hi_IN" w:bidi="hi_IN"/>
@@ -16589,7 +16524,7 @@
           <w:lang w:val="hi_IN" w:bidi="hi_IN"/>
         </w:rPr>
       </w:r>
-      <w:hyperlink r:id="rId190">
+      <w:hyperlink r:id="rId188">
         <w:r>
           <w:rPr>
             <w:lang w:val="hi_IN" w:bidi="hi_IN"/>
@@ -16613,7 +16548,7 @@
           <w:lang w:val="hi_IN" w:bidi="hi_IN"/>
         </w:rPr>
       </w:r>
-      <w:hyperlink r:id="rId191">
+      <w:hyperlink r:id="rId189">
         <w:r>
           <w:rPr>
             <w:lang w:val="hi_IN" w:bidi="hi_IN"/>
@@ -16864,7 +16799,7 @@
           <w:lang w:val="hi_IN" w:bidi="hi_IN"/>
         </w:rPr>
       </w:r>
-      <w:hyperlink r:id="rId25">
+      <w:hyperlink r:id="rId23">
         <w:r>
           <w:rPr>
             <w:lang w:val="hi_IN" w:bidi="hi_IN"/>
@@ -16888,7 +16823,7 @@
           <w:lang w:val="hi_IN" w:bidi="hi_IN"/>
         </w:rPr>
       </w:r>
-      <w:hyperlink r:id="rId192">
+      <w:hyperlink r:id="rId190">
         <w:r>
           <w:rPr>
             <w:lang w:val="hi_IN" w:bidi="hi_IN"/>
@@ -16912,7 +16847,7 @@
           <w:lang w:val="hi_IN" w:bidi="hi_IN"/>
         </w:rPr>
       </w:r>
-      <w:hyperlink r:id="rId193">
+      <w:hyperlink r:id="rId191">
         <w:r>
           <w:rPr>
             <w:lang w:val="hi_IN" w:bidi="hi_IN"/>
@@ -16936,7 +16871,7 @@
           <w:lang w:val="hi_IN" w:bidi="hi_IN"/>
         </w:rPr>
       </w:r>
-      <w:hyperlink r:id="rId194">
+      <w:hyperlink r:id="rId192">
         <w:r>
           <w:rPr>
             <w:lang w:val="hi_IN" w:bidi="hi_IN"/>
@@ -17346,7 +17281,7 @@
           <w:lang w:val="hi_IN" w:bidi="hi_IN"/>
         </w:rPr>
       </w:r>
-      <w:hyperlink r:id="rId25">
+      <w:hyperlink r:id="rId23">
         <w:r>
           <w:rPr>
             <w:lang w:val="hi_IN" w:bidi="hi_IN"/>
@@ -17370,7 +17305,7 @@
           <w:lang w:val="hi_IN" w:bidi="hi_IN"/>
         </w:rPr>
       </w:r>
-      <w:hyperlink r:id="rId32">
+      <w:hyperlink r:id="rId30">
         <w:r>
           <w:rPr>
             <w:lang w:val="hi_IN" w:bidi="hi_IN"/>
@@ -17394,7 +17329,7 @@
           <w:lang w:val="hi_IN" w:bidi="hi_IN"/>
         </w:rPr>
       </w:r>
-      <w:hyperlink r:id="rId32">
+      <w:hyperlink r:id="rId30">
         <w:r>
           <w:rPr>
             <w:lang w:val="hi_IN" w:bidi="hi_IN"/>
@@ -17418,7 +17353,7 @@
           <w:lang w:val="hi_IN" w:bidi="hi_IN"/>
         </w:rPr>
       </w:r>
-      <w:hyperlink r:id="rId195">
+      <w:hyperlink r:id="rId193">
         <w:r>
           <w:rPr>
             <w:lang w:val="hi_IN" w:bidi="hi_IN"/>
@@ -17442,7 +17377,7 @@
           <w:lang w:val="hi_IN" w:bidi="hi_IN"/>
         </w:rPr>
       </w:r>
-      <w:hyperlink r:id="rId196">
+      <w:hyperlink r:id="rId194">
         <w:r>
           <w:rPr>
             <w:lang w:val="hi_IN" w:bidi="hi_IN"/>
@@ -17731,7 +17666,7 @@
           <w:lang w:val="hi_IN" w:bidi="hi_IN"/>
         </w:rPr>
       </w:r>
-      <w:hyperlink r:id="rId32">
+      <w:hyperlink r:id="rId30">
         <w:r>
           <w:rPr>
             <w:lang w:val="hi_IN" w:bidi="hi_IN"/>
@@ -17755,7 +17690,7 @@
           <w:lang w:val="hi_IN" w:bidi="hi_IN"/>
         </w:rPr>
       </w:r>
-      <w:hyperlink r:id="rId197">
+      <w:hyperlink r:id="rId195">
         <w:r>
           <w:rPr>
             <w:lang w:val="hi_IN" w:bidi="hi_IN"/>
@@ -17779,7 +17714,7 @@
           <w:lang w:val="hi_IN" w:bidi="hi_IN"/>
         </w:rPr>
       </w:r>
-      <w:hyperlink r:id="rId198">
+      <w:hyperlink r:id="rId196">
         <w:r>
           <w:rPr>
             <w:lang w:val="hi_IN" w:bidi="hi_IN"/>
@@ -17803,7 +17738,7 @@
           <w:lang w:val="hi_IN" w:bidi="hi_IN"/>
         </w:rPr>
       </w:r>
-      <w:hyperlink r:id="rId199">
+      <w:hyperlink r:id="rId197">
         <w:r>
           <w:rPr>
             <w:lang w:val="hi_IN" w:bidi="hi_IN"/>
@@ -17827,7 +17762,7 @@
           <w:lang w:val="hi_IN" w:bidi="hi_IN"/>
         </w:rPr>
       </w:r>
-      <w:hyperlink r:id="rId200">
+      <w:hyperlink r:id="rId198">
         <w:r>
           <w:rPr>
             <w:lang w:val="hi_IN" w:bidi="hi_IN"/>
@@ -17851,7 +17786,7 @@
           <w:lang w:val="hi_IN" w:bidi="hi_IN"/>
         </w:rPr>
       </w:r>
-      <w:hyperlink r:id="rId201">
+      <w:hyperlink r:id="rId199">
         <w:r>
           <w:rPr>
             <w:lang w:val="hi_IN" w:bidi="hi_IN"/>
@@ -18437,7 +18372,7 @@
           <w:lang w:val="hi_IN" w:bidi="hi_IN"/>
         </w:rPr>
       </w:r>
-      <w:hyperlink r:id="rId202">
+      <w:hyperlink r:id="rId200">
         <w:r>
           <w:rPr>
             <w:lang w:val="hi_IN" w:bidi="hi_IN"/>
@@ -18461,7 +18396,7 @@
           <w:lang w:val="hi_IN" w:bidi="hi_IN"/>
         </w:rPr>
       </w:r>
-      <w:hyperlink r:id="rId203">
+      <w:hyperlink r:id="rId201">
         <w:r>
           <w:rPr>
             <w:lang w:val="hi_IN" w:bidi="hi_IN"/>
@@ -18485,7 +18420,7 @@
           <w:lang w:val="hi_IN" w:bidi="hi_IN"/>
         </w:rPr>
       </w:r>
-      <w:hyperlink r:id="rId204">
+      <w:hyperlink r:id="rId202">
         <w:r>
           <w:rPr>
             <w:lang w:val="hi_IN" w:bidi="hi_IN"/>
@@ -18770,7 +18705,7 @@
           <w:lang w:val="hi_IN" w:bidi="hi_IN"/>
         </w:rPr>
       </w:r>
-      <w:hyperlink r:id="rId205">
+      <w:hyperlink r:id="rId203">
         <w:r>
           <w:rPr>
             <w:lang w:val="hi_IN" w:bidi="hi_IN"/>
@@ -18794,7 +18729,7 @@
           <w:lang w:val="hi_IN" w:bidi="hi_IN"/>
         </w:rPr>
       </w:r>
-      <w:hyperlink r:id="rId206">
+      <w:hyperlink r:id="rId204">
         <w:r>
           <w:rPr>
             <w:lang w:val="hi_IN" w:bidi="hi_IN"/>
@@ -18818,7 +18753,7 @@
           <w:lang w:val="hi_IN" w:bidi="hi_IN"/>
         </w:rPr>
       </w:r>
-      <w:hyperlink r:id="rId207">
+      <w:hyperlink r:id="rId205">
         <w:r>
           <w:rPr>
             <w:lang w:val="hi_IN" w:bidi="hi_IN"/>
@@ -18842,7 +18777,7 @@
           <w:lang w:val="hi_IN" w:bidi="hi_IN"/>
         </w:rPr>
       </w:r>
-      <w:hyperlink r:id="rId77">
+      <w:hyperlink r:id="rId75">
         <w:r>
           <w:rPr>
             <w:lang w:val="hi_IN" w:bidi="hi_IN"/>
@@ -19107,7 +19042,7 @@
           <w:lang w:val="hi_IN" w:bidi="hi_IN"/>
         </w:rPr>
       </w:r>
-      <w:hyperlink r:id="rId208">
+      <w:hyperlink r:id="rId206">
         <w:r>
           <w:rPr>
             <w:lang w:val="hi_IN" w:bidi="hi_IN"/>
@@ -19131,7 +19066,7 @@
           <w:lang w:val="hi_IN" w:bidi="hi_IN"/>
         </w:rPr>
       </w:r>
-      <w:hyperlink r:id="rId209">
+      <w:hyperlink r:id="rId207">
         <w:r>
           <w:rPr>
             <w:lang w:val="hi_IN" w:bidi="hi_IN"/>
@@ -19484,7 +19419,7 @@
           <w:lang w:val="hi_IN" w:bidi="hi_IN"/>
         </w:rPr>
       </w:r>
-      <w:hyperlink r:id="rId210">
+      <w:hyperlink r:id="rId208">
         <w:r>
           <w:rPr>
             <w:lang w:val="hi_IN" w:bidi="hi_IN"/>
@@ -19508,7 +19443,7 @@
           <w:lang w:val="hi_IN" w:bidi="hi_IN"/>
         </w:rPr>
       </w:r>
-      <w:hyperlink r:id="rId211">
+      <w:hyperlink r:id="rId209">
         <w:r>
           <w:rPr>
             <w:lang w:val="hi_IN" w:bidi="hi_IN"/>
@@ -19532,7 +19467,7 @@
           <w:lang w:val="hi_IN" w:bidi="hi_IN"/>
         </w:rPr>
       </w:r>
-      <w:hyperlink r:id="rId212">
+      <w:hyperlink r:id="rId210">
         <w:r>
           <w:rPr>
             <w:lang w:val="hi_IN" w:bidi="hi_IN"/>
@@ -19556,7 +19491,7 @@
           <w:lang w:val="hi_IN" w:bidi="hi_IN"/>
         </w:rPr>
       </w:r>
-      <w:hyperlink r:id="rId213">
+      <w:hyperlink r:id="rId211">
         <w:r>
           <w:rPr>
             <w:lang w:val="hi_IN" w:bidi="hi_IN"/>
@@ -19598,7 +19533,7 @@
           <w:lang w:val="hi_IN" w:bidi="hi_IN"/>
         </w:rPr>
       </w:r>
-      <w:hyperlink r:id="rId214">
+      <w:hyperlink r:id="rId212">
         <w:r>
           <w:rPr>
             <w:lang w:val="hi_IN" w:bidi="hi_IN"/>
@@ -19831,7 +19766,7 @@
           <w:lang w:val="hi_IN" w:bidi="hi_IN"/>
         </w:rPr>
       </w:r>
-      <w:hyperlink r:id="rId215">
+      <w:hyperlink r:id="rId213">
         <w:r>
           <w:rPr>
             <w:lang w:val="hi_IN" w:bidi="hi_IN"/>
@@ -19855,7 +19790,7 @@
           <w:lang w:val="hi_IN" w:bidi="hi_IN"/>
         </w:rPr>
       </w:r>
-      <w:hyperlink r:id="rId216">
+      <w:hyperlink r:id="rId214">
         <w:r>
           <w:rPr>
             <w:lang w:val="hi_IN" w:bidi="hi_IN"/>
@@ -19879,7 +19814,7 @@
           <w:lang w:val="hi_IN" w:bidi="hi_IN"/>
         </w:rPr>
       </w:r>
-      <w:hyperlink r:id="rId217">
+      <w:hyperlink r:id="rId215">
         <w:r>
           <w:rPr>
             <w:lang w:val="hi_IN" w:bidi="hi_IN"/>
@@ -19903,7 +19838,7 @@
           <w:lang w:val="hi_IN" w:bidi="hi_IN"/>
         </w:rPr>
       </w:r>
-      <w:hyperlink r:id="rId218">
+      <w:hyperlink r:id="rId216">
         <w:r>
           <w:rPr>
             <w:lang w:val="hi_IN" w:bidi="hi_IN"/>
@@ -19927,7 +19862,7 @@
           <w:lang w:val="hi_IN" w:bidi="hi_IN"/>
         </w:rPr>
       </w:r>
-      <w:hyperlink r:id="rId219">
+      <w:hyperlink r:id="rId217">
         <w:r>
           <w:rPr>
             <w:lang w:val="hi_IN" w:bidi="hi_IN"/>
@@ -20249,7 +20184,7 @@
           <w:lang w:val="hi_IN" w:bidi="hi_IN"/>
         </w:rPr>
       </w:r>
-      <w:hyperlink r:id="rId25">
+      <w:hyperlink r:id="rId23">
         <w:r>
           <w:rPr>
             <w:lang w:val="hi_IN" w:bidi="hi_IN"/>
@@ -20273,7 +20208,7 @@
           <w:lang w:val="hi_IN" w:bidi="hi_IN"/>
         </w:rPr>
       </w:r>
-      <w:hyperlink r:id="rId220">
+      <w:hyperlink r:id="rId218">
         <w:r>
           <w:rPr>
             <w:lang w:val="hi_IN" w:bidi="hi_IN"/>
@@ -20297,7 +20232,7 @@
           <w:lang w:val="hi_IN" w:bidi="hi_IN"/>
         </w:rPr>
       </w:r>
-      <w:hyperlink r:id="rId221">
+      <w:hyperlink r:id="rId219">
         <w:r>
           <w:rPr>
             <w:lang w:val="hi_IN" w:bidi="hi_IN"/>
@@ -20321,7 +20256,7 @@
           <w:lang w:val="hi_IN" w:bidi="hi_IN"/>
         </w:rPr>
       </w:r>
-      <w:hyperlink r:id="rId222">
+      <w:hyperlink r:id="rId220">
         <w:r>
           <w:rPr>
             <w:lang w:val="hi_IN" w:bidi="hi_IN"/>
@@ -20345,7 +20280,7 @@
           <w:lang w:val="hi_IN" w:bidi="hi_IN"/>
         </w:rPr>
       </w:r>
-      <w:hyperlink r:id="rId223">
+      <w:hyperlink r:id="rId221">
         <w:r>
           <w:rPr>
             <w:lang w:val="hi_IN" w:bidi="hi_IN"/>
@@ -20613,7 +20548,7 @@
           <w:lang w:val="hi_IN" w:bidi="hi_IN"/>
         </w:rPr>
       </w:r>
-      <w:hyperlink r:id="rId224">
+      <w:hyperlink r:id="rId222">
         <w:r>
           <w:rPr>
             <w:lang w:val="hi_IN" w:bidi="hi_IN"/>
@@ -20637,7 +20572,7 @@
           <w:lang w:val="hi_IN" w:bidi="hi_IN"/>
         </w:rPr>
       </w:r>
-      <w:hyperlink r:id="rId225">
+      <w:hyperlink r:id="rId223">
         <w:r>
           <w:rPr>
             <w:lang w:val="hi_IN" w:bidi="hi_IN"/>
@@ -20661,7 +20596,7 @@
           <w:lang w:val="hi_IN" w:bidi="hi_IN"/>
         </w:rPr>
       </w:r>
-      <w:hyperlink r:id="rId226">
+      <w:hyperlink r:id="rId224">
         <w:r>
           <w:rPr>
             <w:lang w:val="hi_IN" w:bidi="hi_IN"/>
@@ -20685,7 +20620,7 @@
           <w:lang w:val="hi_IN" w:bidi="hi_IN"/>
         </w:rPr>
       </w:r>
-      <w:hyperlink r:id="rId227">
+      <w:hyperlink r:id="rId225">
         <w:r>
           <w:rPr>
             <w:lang w:val="hi_IN" w:bidi="hi_IN"/>
@@ -20709,7 +20644,7 @@
           <w:lang w:val="hi_IN" w:bidi="hi_IN"/>
         </w:rPr>
       </w:r>
-      <w:hyperlink r:id="rId228">
+      <w:hyperlink r:id="rId226">
         <w:r>
           <w:rPr>
             <w:lang w:val="hi_IN" w:bidi="hi_IN"/>
@@ -20733,7 +20668,7 @@
           <w:lang w:val="hi_IN" w:bidi="hi_IN"/>
         </w:rPr>
       </w:r>
-      <w:hyperlink r:id="rId229">
+      <w:hyperlink r:id="rId227">
         <w:r>
           <w:rPr>
             <w:lang w:val="hi_IN" w:bidi="hi_IN"/>
@@ -20757,7 +20692,7 @@
           <w:lang w:val="hi_IN" w:bidi="hi_IN"/>
         </w:rPr>
       </w:r>
-      <w:hyperlink r:id="rId230">
+      <w:hyperlink r:id="rId228">
         <w:r>
           <w:rPr>
             <w:lang w:val="hi_IN" w:bidi="hi_IN"/>
@@ -21034,7 +20969,7 @@
           <w:lang w:val="hi_IN" w:bidi="hi_IN"/>
         </w:rPr>
       </w:r>
-      <w:hyperlink r:id="rId231">
+      <w:hyperlink r:id="rId229">
         <w:r>
           <w:rPr>
             <w:lang w:val="hi_IN" w:bidi="hi_IN"/>
@@ -21058,7 +20993,7 @@
           <w:lang w:val="hi_IN" w:bidi="hi_IN"/>
         </w:rPr>
       </w:r>
-      <w:hyperlink r:id="rId232">
+      <w:hyperlink r:id="rId230">
         <w:r>
           <w:rPr>
             <w:lang w:val="hi_IN" w:bidi="hi_IN"/>
@@ -21082,7 +21017,7 @@
           <w:lang w:val="hi_IN" w:bidi="hi_IN"/>
         </w:rPr>
       </w:r>
-      <w:hyperlink r:id="rId233">
+      <w:hyperlink r:id="rId231">
         <w:r>
           <w:rPr>
             <w:lang w:val="hi_IN" w:bidi="hi_IN"/>
@@ -21106,7 +21041,7 @@
           <w:lang w:val="hi_IN" w:bidi="hi_IN"/>
         </w:rPr>
       </w:r>
-      <w:hyperlink r:id="rId234">
+      <w:hyperlink r:id="rId232">
         <w:r>
           <w:rPr>
             <w:lang w:val="hi_IN" w:bidi="hi_IN"/>
@@ -21130,7 +21065,7 @@
           <w:lang w:val="hi_IN" w:bidi="hi_IN"/>
         </w:rPr>
       </w:r>
-      <w:hyperlink r:id="rId235">
+      <w:hyperlink r:id="rId233">
         <w:r>
           <w:rPr>
             <w:lang w:val="hi_IN" w:bidi="hi_IN"/>
@@ -21154,7 +21089,7 @@
           <w:lang w:val="hi_IN" w:bidi="hi_IN"/>
         </w:rPr>
       </w:r>
-      <w:hyperlink r:id="rId236">
+      <w:hyperlink r:id="rId234">
         <w:r>
           <w:rPr>
             <w:lang w:val="hi_IN" w:bidi="hi_IN"/>
@@ -21660,7 +21595,7 @@
           <w:lang w:val="hi_IN" w:bidi="hi_IN"/>
         </w:rPr>
       </w:r>
-      <w:hyperlink r:id="rId102">
+      <w:hyperlink r:id="rId100">
         <w:r>
           <w:rPr>
             <w:lang w:val="hi_IN" w:bidi="hi_IN"/>
@@ -21684,7 +21619,7 @@
           <w:lang w:val="hi_IN" w:bidi="hi_IN"/>
         </w:rPr>
       </w:r>
-      <w:hyperlink r:id="rId237">
+      <w:hyperlink r:id="rId235">
         <w:r>
           <w:rPr>
             <w:lang w:val="hi_IN" w:bidi="hi_IN"/>
@@ -21708,7 +21643,7 @@
           <w:lang w:val="hi_IN" w:bidi="hi_IN"/>
         </w:rPr>
       </w:r>
-      <w:hyperlink r:id="rId238">
+      <w:hyperlink r:id="rId236">
         <w:r>
           <w:rPr>
             <w:lang w:val="hi_IN" w:bidi="hi_IN"/>
@@ -21732,7 +21667,7 @@
           <w:lang w:val="hi_IN" w:bidi="hi_IN"/>
         </w:rPr>
       </w:r>
-      <w:hyperlink r:id="rId239">
+      <w:hyperlink r:id="rId237">
         <w:r>
           <w:rPr>
             <w:lang w:val="hi_IN" w:bidi="hi_IN"/>
@@ -21756,7 +21691,7 @@
           <w:lang w:val="hi_IN" w:bidi="hi_IN"/>
         </w:rPr>
       </w:r>
-      <w:hyperlink r:id="rId240">
+      <w:hyperlink r:id="rId238">
         <w:r>
           <w:rPr>
             <w:lang w:val="hi_IN" w:bidi="hi_IN"/>
@@ -21780,7 +21715,7 @@
           <w:lang w:val="hi_IN" w:bidi="hi_IN"/>
         </w:rPr>
       </w:r>
-      <w:hyperlink r:id="rId241">
+      <w:hyperlink r:id="rId239">
         <w:r>
           <w:rPr>
             <w:lang w:val="hi_IN" w:bidi="hi_IN"/>
@@ -21804,7 +21739,7 @@
           <w:lang w:val="hi_IN" w:bidi="hi_IN"/>
         </w:rPr>
       </w:r>
-      <w:hyperlink r:id="rId242">
+      <w:hyperlink r:id="rId240">
         <w:r>
           <w:rPr>
             <w:lang w:val="hi_IN" w:bidi="hi_IN"/>
@@ -21828,7 +21763,7 @@
           <w:lang w:val="hi_IN" w:bidi="hi_IN"/>
         </w:rPr>
       </w:r>
-      <w:hyperlink r:id="rId243">
+      <w:hyperlink r:id="rId241">
         <w:r>
           <w:rPr>
             <w:lang w:val="hi_IN" w:bidi="hi_IN"/>
@@ -21852,7 +21787,7 @@
           <w:lang w:val="hi_IN" w:bidi="hi_IN"/>
         </w:rPr>
       </w:r>
-      <w:hyperlink r:id="rId244">
+      <w:hyperlink r:id="rId242">
         <w:r>
           <w:rPr>
             <w:lang w:val="hi_IN" w:bidi="hi_IN"/>
@@ -21876,7 +21811,7 @@
           <w:lang w:val="hi_IN" w:bidi="hi_IN"/>
         </w:rPr>
       </w:r>
-      <w:hyperlink r:id="rId245">
+      <w:hyperlink r:id="rId243">
         <w:r>
           <w:rPr>
             <w:lang w:val="hi_IN" w:bidi="hi_IN"/>
@@ -22383,7 +22318,7 @@
           <w:lang w:val="hi_IN" w:bidi="hi_IN"/>
         </w:rPr>
       </w:r>
-      <w:hyperlink r:id="rId108">
+      <w:hyperlink r:id="rId106">
         <w:r>
           <w:rPr>
             <w:lang w:val="hi_IN" w:bidi="hi_IN"/>
@@ -22407,7 +22342,7 @@
           <w:lang w:val="hi_IN" w:bidi="hi_IN"/>
         </w:rPr>
       </w:r>
-      <w:hyperlink r:id="rId246">
+      <w:hyperlink r:id="rId244">
         <w:r>
           <w:rPr>
             <w:lang w:val="hi_IN" w:bidi="hi_IN"/>
@@ -22431,7 +22366,7 @@
           <w:lang w:val="hi_IN" w:bidi="hi_IN"/>
         </w:rPr>
       </w:r>
-      <w:hyperlink r:id="rId247">
+      <w:hyperlink r:id="rId245">
         <w:r>
           <w:rPr>
             <w:lang w:val="hi_IN" w:bidi="hi_IN"/>
@@ -22455,7 +22390,7 @@
           <w:lang w:val="hi_IN" w:bidi="hi_IN"/>
         </w:rPr>
       </w:r>
-      <w:hyperlink r:id="rId248">
+      <w:hyperlink r:id="rId246">
         <w:r>
           <w:rPr>
             <w:lang w:val="hi_IN" w:bidi="hi_IN"/>
@@ -22479,7 +22414,7 @@
           <w:lang w:val="hi_IN" w:bidi="hi_IN"/>
         </w:rPr>
       </w:r>
-      <w:hyperlink r:id="rId249">
+      <w:hyperlink r:id="rId247">
         <w:r>
           <w:rPr>
             <w:lang w:val="hi_IN" w:bidi="hi_IN"/>
@@ -22796,7 +22731,7 @@
           <w:lang w:val="hi_IN" w:bidi="hi_IN"/>
         </w:rPr>
       </w:r>
-      <w:hyperlink r:id="rId187">
+      <w:hyperlink r:id="rId185">
         <w:r>
           <w:rPr>
             <w:lang w:val="hi_IN" w:bidi="hi_IN"/>
@@ -22820,7 +22755,7 @@
           <w:lang w:val="hi_IN" w:bidi="hi_IN"/>
         </w:rPr>
       </w:r>
-      <w:hyperlink r:id="rId65">
+      <w:hyperlink r:id="rId63">
         <w:r>
           <w:rPr>
             <w:lang w:val="hi_IN" w:bidi="hi_IN"/>
@@ -22844,7 +22779,7 @@
           <w:lang w:val="hi_IN" w:bidi="hi_IN"/>
         </w:rPr>
       </w:r>
-      <w:hyperlink r:id="rId250">
+      <w:hyperlink r:id="rId248">
         <w:r>
           <w:rPr>
             <w:lang w:val="hi_IN" w:bidi="hi_IN"/>
@@ -22868,7 +22803,7 @@
           <w:lang w:val="hi_IN" w:bidi="hi_IN"/>
         </w:rPr>
       </w:r>
-      <w:hyperlink r:id="rId251">
+      <w:hyperlink r:id="rId249">
         <w:r>
           <w:rPr>
             <w:lang w:val="hi_IN" w:bidi="hi_IN"/>
@@ -22892,7 +22827,7 @@
           <w:lang w:val="hi_IN" w:bidi="hi_IN"/>
         </w:rPr>
       </w:r>
-      <w:hyperlink r:id="rId252">
+      <w:hyperlink r:id="rId250">
         <w:r>
           <w:rPr>
             <w:lang w:val="hi_IN" w:bidi="hi_IN"/>
@@ -23185,7 +23120,7 @@
           <w:lang w:val="hi_IN" w:bidi="hi_IN"/>
         </w:rPr>
       </w:r>
-      <w:hyperlink r:id="rId32">
+      <w:hyperlink r:id="rId30">
         <w:r>
           <w:rPr>
             <w:lang w:val="hi_IN" w:bidi="hi_IN"/>
@@ -23209,7 +23144,7 @@
           <w:lang w:val="hi_IN" w:bidi="hi_IN"/>
         </w:rPr>
       </w:r>
-      <w:hyperlink r:id="rId253">
+      <w:hyperlink r:id="rId251">
         <w:r>
           <w:rPr>
             <w:lang w:val="hi_IN" w:bidi="hi_IN"/>
@@ -23233,7 +23168,7 @@
           <w:lang w:val="hi_IN" w:bidi="hi_IN"/>
         </w:rPr>
       </w:r>
-      <w:hyperlink r:id="rId254">
+      <w:hyperlink r:id="rId252">
         <w:r>
           <w:rPr>
             <w:lang w:val="hi_IN" w:bidi="hi_IN"/>
@@ -23257,7 +23192,7 @@
           <w:lang w:val="hi_IN" w:bidi="hi_IN"/>
         </w:rPr>
       </w:r>
-      <w:hyperlink r:id="rId255">
+      <w:hyperlink r:id="rId253">
         <w:r>
           <w:rPr>
             <w:lang w:val="hi_IN" w:bidi="hi_IN"/>
@@ -23281,7 +23216,7 @@
           <w:lang w:val="hi_IN" w:bidi="hi_IN"/>
         </w:rPr>
       </w:r>
-      <w:hyperlink r:id="rId256">
+      <w:hyperlink r:id="rId254">
         <w:r>
           <w:rPr>
             <w:lang w:val="hi_IN" w:bidi="hi_IN"/>
@@ -23624,7 +23559,7 @@
           <w:lang w:val="hi_IN" w:bidi="hi_IN"/>
         </w:rPr>
       </w:r>
-      <w:hyperlink r:id="rId257">
+      <w:hyperlink r:id="rId255">
         <w:r>
           <w:rPr>
             <w:lang w:val="hi_IN" w:bidi="hi_IN"/>
@@ -23648,7 +23583,7 @@
           <w:lang w:val="hi_IN" w:bidi="hi_IN"/>
         </w:rPr>
       </w:r>
-      <w:hyperlink r:id="rId129">
+      <w:hyperlink r:id="rId127">
         <w:r>
           <w:rPr>
             <w:lang w:val="hi_IN" w:bidi="hi_IN"/>
@@ -23672,7 +23607,7 @@
           <w:lang w:val="hi_IN" w:bidi="hi_IN"/>
         </w:rPr>
       </w:r>
-      <w:hyperlink r:id="rId258">
+      <w:hyperlink r:id="rId256">
         <w:r>
           <w:rPr>
             <w:lang w:val="hi_IN" w:bidi="hi_IN"/>
@@ -23920,7 +23855,7 @@
           <w:lang w:val="hi_IN" w:bidi="hi_IN"/>
         </w:rPr>
       </w:r>
-      <w:hyperlink r:id="rId187">
+      <w:hyperlink r:id="rId185">
         <w:r>
           <w:rPr>
             <w:lang w:val="hi_IN" w:bidi="hi_IN"/>
@@ -23944,7 +23879,7 @@
           <w:lang w:val="hi_IN" w:bidi="hi_IN"/>
         </w:rPr>
       </w:r>
-      <w:hyperlink r:id="rId259">
+      <w:hyperlink r:id="rId257">
         <w:r>
           <w:rPr>
             <w:lang w:val="hi_IN" w:bidi="hi_IN"/>
@@ -23968,7 +23903,7 @@
           <w:lang w:val="hi_IN" w:bidi="hi_IN"/>
         </w:rPr>
       </w:r>
-      <w:hyperlink r:id="rId260">
+      <w:hyperlink r:id="rId258">
         <w:r>
           <w:rPr>
             <w:lang w:val="hi_IN" w:bidi="hi_IN"/>
@@ -24275,7 +24210,7 @@
           <w:lang w:val="hi_IN" w:bidi="hi_IN"/>
         </w:rPr>
       </w:r>
-      <w:hyperlink r:id="rId261">
+      <w:hyperlink r:id="rId259">
         <w:r>
           <w:rPr>
             <w:lang w:val="hi_IN" w:bidi="hi_IN"/>
@@ -24299,7 +24234,7 @@
           <w:lang w:val="hi_IN" w:bidi="hi_IN"/>
         </w:rPr>
       </w:r>
-      <w:hyperlink r:id="rId148">
+      <w:hyperlink r:id="rId146">
         <w:r>
           <w:rPr>
             <w:lang w:val="hi_IN" w:bidi="hi_IN"/>
@@ -24323,7 +24258,7 @@
           <w:lang w:val="hi_IN" w:bidi="hi_IN"/>
         </w:rPr>
       </w:r>
-      <w:hyperlink r:id="rId262">
+      <w:hyperlink r:id="rId260">
         <w:r>
           <w:rPr>
             <w:lang w:val="hi_IN" w:bidi="hi_IN"/>
@@ -24615,7 +24550,7 @@
           <w:lang w:val="hi_IN" w:bidi="hi_IN"/>
         </w:rPr>
       </w:r>
-      <w:hyperlink r:id="rId263">
+      <w:hyperlink r:id="rId261">
         <w:r>
           <w:rPr>
             <w:lang w:val="hi_IN" w:bidi="hi_IN"/>
@@ -24639,7 +24574,7 @@
           <w:lang w:val="hi_IN" w:bidi="hi_IN"/>
         </w:rPr>
       </w:r>
-      <w:hyperlink r:id="rId264">
+      <w:hyperlink r:id="rId262">
         <w:r>
           <w:rPr>
             <w:lang w:val="hi_IN" w:bidi="hi_IN"/>
@@ -24663,7 +24598,7 @@
           <w:lang w:val="hi_IN" w:bidi="hi_IN"/>
         </w:rPr>
       </w:r>
-      <w:hyperlink r:id="rId265">
+      <w:hyperlink r:id="rId263">
         <w:r>
           <w:rPr>
             <w:lang w:val="hi_IN" w:bidi="hi_IN"/>
@@ -24687,7 +24622,7 @@
           <w:lang w:val="hi_IN" w:bidi="hi_IN"/>
         </w:rPr>
       </w:r>
-      <w:hyperlink r:id="rId266">
+      <w:hyperlink r:id="rId264">
         <w:r>
           <w:rPr>
             <w:lang w:val="hi_IN" w:bidi="hi_IN"/>
@@ -24711,7 +24646,7 @@
           <w:lang w:val="hi_IN" w:bidi="hi_IN"/>
         </w:rPr>
       </w:r>
-      <w:hyperlink r:id="rId267">
+      <w:hyperlink r:id="rId265">
         <w:r>
           <w:rPr>
             <w:lang w:val="hi_IN" w:bidi="hi_IN"/>
@@ -24735,7 +24670,7 @@
           <w:lang w:val="hi_IN" w:bidi="hi_IN"/>
         </w:rPr>
       </w:r>
-      <w:hyperlink r:id="rId268">
+      <w:hyperlink r:id="rId266">
         <w:r>
           <w:rPr>
             <w:lang w:val="hi_IN" w:bidi="hi_IN"/>
@@ -24759,7 +24694,7 @@
           <w:lang w:val="hi_IN" w:bidi="hi_IN"/>
         </w:rPr>
       </w:r>
-      <w:hyperlink r:id="rId269">
+      <w:hyperlink r:id="rId267">
         <w:r>
           <w:rPr>
             <w:lang w:val="hi_IN" w:bidi="hi_IN"/>
@@ -25006,7 +24941,7 @@
           <w:lang w:val="hi_IN" w:bidi="hi_IN"/>
         </w:rPr>
       </w:r>
-      <w:hyperlink r:id="rId270">
+      <w:hyperlink r:id="rId268">
         <w:r>
           <w:rPr>
             <w:lang w:val="hi_IN" w:bidi="hi_IN"/>
@@ -25030,7 +24965,7 @@
           <w:lang w:val="hi_IN" w:bidi="hi_IN"/>
         </w:rPr>
       </w:r>
-      <w:hyperlink r:id="rId184">
+      <w:hyperlink r:id="rId182">
         <w:r>
           <w:rPr>
             <w:lang w:val="hi_IN" w:bidi="hi_IN"/>
@@ -25054,7 +24989,7 @@
           <w:lang w:val="hi_IN" w:bidi="hi_IN"/>
         </w:rPr>
       </w:r>
-      <w:hyperlink r:id="rId271">
+      <w:hyperlink r:id="rId269">
         <w:r>
           <w:rPr>
             <w:lang w:val="hi_IN" w:bidi="hi_IN"/>
@@ -25078,7 +25013,7 @@
           <w:lang w:val="hi_IN" w:bidi="hi_IN"/>
         </w:rPr>
       </w:r>
-      <w:hyperlink r:id="rId272">
+      <w:hyperlink r:id="rId270">
         <w:r>
           <w:rPr>
             <w:lang w:val="hi_IN" w:bidi="hi_IN"/>
@@ -25313,7 +25248,7 @@
           <w:lang w:val="hi_IN" w:bidi="hi_IN"/>
         </w:rPr>
       </w:r>
-      <w:hyperlink r:id="rId273">
+      <w:hyperlink r:id="rId271">
         <w:r>
           <w:rPr>
             <w:lang w:val="hi_IN" w:bidi="hi_IN"/>
@@ -25337,7 +25272,7 @@
           <w:lang w:val="hi_IN" w:bidi="hi_IN"/>
         </w:rPr>
       </w:r>
-      <w:hyperlink r:id="rId274">
+      <w:hyperlink r:id="rId272">
         <w:r>
           <w:rPr>
             <w:lang w:val="hi_IN" w:bidi="hi_IN"/>
@@ -25361,7 +25296,7 @@
           <w:lang w:val="hi_IN" w:bidi="hi_IN"/>
         </w:rPr>
       </w:r>
-      <w:hyperlink r:id="rId275">
+      <w:hyperlink r:id="rId273">
         <w:r>
           <w:rPr>
             <w:lang w:val="hi_IN" w:bidi="hi_IN"/>
@@ -25385,7 +25320,7 @@
           <w:lang w:val="hi_IN" w:bidi="hi_IN"/>
         </w:rPr>
       </w:r>
-      <w:hyperlink r:id="rId276">
+      <w:hyperlink r:id="rId274">
         <w:r>
           <w:rPr>
             <w:lang w:val="hi_IN" w:bidi="hi_IN"/>
@@ -25680,7 +25615,7 @@
           <w:lang w:val="hi_IN" w:bidi="hi_IN"/>
         </w:rPr>
       </w:r>
-      <w:hyperlink r:id="rId25">
+      <w:hyperlink r:id="rId23">
         <w:r>
           <w:rPr>
             <w:lang w:val="hi_IN" w:bidi="hi_IN"/>
@@ -25704,7 +25639,7 @@
           <w:lang w:val="hi_IN" w:bidi="hi_IN"/>
         </w:rPr>
       </w:r>
-      <w:hyperlink r:id="rId158">
+      <w:hyperlink r:id="rId156">
         <w:r>
           <w:rPr>
             <w:lang w:val="hi_IN" w:bidi="hi_IN"/>
@@ -25728,7 +25663,7 @@
           <w:lang w:val="hi_IN" w:bidi="hi_IN"/>
         </w:rPr>
       </w:r>
-      <w:hyperlink r:id="rId220">
+      <w:hyperlink r:id="rId218">
         <w:r>
           <w:rPr>
             <w:lang w:val="hi_IN" w:bidi="hi_IN"/>
@@ -25752,7 +25687,7 @@
           <w:lang w:val="hi_IN" w:bidi="hi_IN"/>
         </w:rPr>
       </w:r>
-      <w:hyperlink r:id="rId277">
+      <w:hyperlink r:id="rId275">
         <w:r>
           <w:rPr>
             <w:lang w:val="hi_IN" w:bidi="hi_IN"/>
@@ -25776,7 +25711,7 @@
           <w:lang w:val="hi_IN" w:bidi="hi_IN"/>
         </w:rPr>
       </w:r>
-      <w:hyperlink r:id="rId278">
+      <w:hyperlink r:id="rId276">
         <w:r>
           <w:rPr>
             <w:lang w:val="hi_IN" w:bidi="hi_IN"/>

--- a/hin/docx/042.content.docx
+++ b/hin/docx/042.content.docx
@@ -141,13 +141,6 @@
         <w:rPr>
           <w:lang w:val="hi_IN" w:bidi="hi_IN"/>
         </w:rPr>
-      </w:r>
-      <w:r>
-        <w:rPr>
-          <w:i/>
-          <w:lang w:val="hi_IN" w:bidi="hi_IN"/>
-        </w:rPr>
-        <w:t>मकिदुनिया, मछुए, मण्डली, मतवाले, मत्ती, मधु, मध्यस्थ, मन, मन फिराना, मनश्शे, मनुष्य का पुत्र, मन्दिर, मन्ना, मरियम, मरियम (मार्था की बहन), मरियम मगदलीनी, मरी, मलाकी, मसीह में, मसीह विरोधी, मसीही विश्वासी, महल, महामहिमन्, महायाजक, महासभा, महिमा, महीने, माका, मादियों, मान लेना, मानना, मार्था, मिटा दे, मिट्टी देना, मिद्यान, मिर्याम, मिलापवाला तम्बू, मिस्पा, मिस्र, मीका, मीकाएल, मीशाएल, मुकुट, मुहर, मूरत/मूरतों, मूर्ख, मूसा, मेमना, मेल करना, मेलबलि, मेलबलि, मेलिकिसिदक, मेशेक, मेसोपोटामिया, मैदान, मोआब, मोर्दकै, मोलेक</w:t>
       </w:r>
       <w:r>
         <w:rPr>
